--- a/gacass21/Speed Skating/Module/Speed_Skating_worsheet.docx
+++ b/gacass21/Speed Skating/Module/Speed_Skating_worsheet.docx
@@ -2660,6 +2660,126 @@
         </w:rPr>
         <w:t>If any, which ones are outliers?</w:t>
       </w:r>
+    </w:p>
+    <w:p>
+      <w:pPr>
+        <w:rPr>
+          <w:rFonts w:ascii="Calibri" w:hAnsi="Calibri" w:cs="Calibri"/>
+        </w:rPr>
+      </w:pPr>
+    </w:p>
+    <w:p>
+      <w:pPr>
+        <w:rPr>
+          <w:rFonts w:ascii="Calibri" w:hAnsi="Calibri" w:cs="Calibri"/>
+        </w:rPr>
+      </w:pPr>
+    </w:p>
+    <w:p>
+      <w:pPr>
+        <w:rPr>
+          <w:rFonts w:ascii="Calibri" w:hAnsi="Calibri" w:cs="Calibri"/>
+        </w:rPr>
+      </w:pPr>
+    </w:p>
+    <w:p>
+      <w:pPr>
+        <w:rPr>
+          <w:rFonts w:ascii="Calibri" w:hAnsi="Calibri" w:cs="Calibri"/>
+        </w:rPr>
+      </w:pPr>
+    </w:p>
+    <w:p>
+      <w:pPr>
+        <w:pStyle w:val="ListParagraph"/>
+        <w:numPr>
+          <w:ilvl w:val="0"/>
+          <w:numId w:val="2"/>
+        </w:numPr>
+        <w:rPr>
+          <w:rFonts w:ascii="Calibri" w:hAnsi="Calibri" w:cs="Calibri"/>
+        </w:rPr>
+      </w:pPr>
+      <w:bookmarkStart w:id="0" w:name="_Hlk169531773"/>
+      <w:r>
+        <w:rPr>
+          <w:rFonts w:ascii="Calibri" w:hAnsi="Calibri" w:cs="Calibri"/>
+        </w:rPr>
+        <w:lastRenderedPageBreak/>
+        <w:t xml:space="preserve">Despite having the best lap performance </w:t>
+      </w:r>
+      <w:r>
+        <w:rPr>
+          <w:rFonts w:ascii="Calibri" w:hAnsi="Calibri" w:cs="Calibri"/>
+        </w:rPr>
+        <w:t xml:space="preserve">in the data set, </w:t>
+      </w:r>
+      <w:r>
+        <w:rPr>
+          <w:rFonts w:ascii="Calibri" w:hAnsi="Calibri" w:cs="Calibri"/>
+        </w:rPr>
+        <w:t>Shaolin Sandor Liu</w:t>
+      </w:r>
+      <w:r>
+        <w:rPr>
+          <w:rFonts w:ascii="Calibri" w:hAnsi="Calibri" w:cs="Calibri"/>
+        </w:rPr>
+        <w:t xml:space="preserve"> started and finished his race in 4</w:t>
+      </w:r>
+      <w:r>
+        <w:rPr>
+          <w:rFonts w:ascii="Calibri" w:hAnsi="Calibri" w:cs="Calibri"/>
+          <w:vertAlign w:val="superscript"/>
+        </w:rPr>
+        <w:t>th</w:t>
+      </w:r>
+      <w:r>
+        <w:rPr>
+          <w:rFonts w:ascii="Calibri" w:hAnsi="Calibri" w:cs="Calibri"/>
+        </w:rPr>
+        <w:t xml:space="preserve"> place. Based on this, and comparing his time to the other notable performances, which lap </w:t>
+      </w:r>
+      <w:proofErr w:type="gramStart"/>
+      <w:r>
+        <w:rPr>
+          <w:rFonts w:ascii="Calibri" w:hAnsi="Calibri" w:cs="Calibri"/>
+        </w:rPr>
+        <w:t>appear</w:t>
+      </w:r>
+      <w:proofErr w:type="gramEnd"/>
+      <w:r>
+        <w:rPr>
+          <w:rFonts w:ascii="Calibri" w:hAnsi="Calibri" w:cs="Calibri"/>
+        </w:rPr>
+        <w:t xml:space="preserve"> to hold the most significance for placement? Where does </w:t>
+      </w:r>
+      <w:r>
+        <w:rPr>
+          <w:rFonts w:ascii="Calibri" w:hAnsi="Calibri" w:cs="Calibri"/>
+        </w:rPr>
+        <w:t>Shaolin Sandor Liu</w:t>
+      </w:r>
+      <w:r>
+        <w:rPr>
+          <w:rFonts w:ascii="Calibri" w:hAnsi="Calibri" w:cs="Calibri"/>
+        </w:rPr>
+        <w:t xml:space="preserve"> </w:t>
+      </w:r>
+      <w:proofErr w:type="gramStart"/>
+      <w:r>
+        <w:rPr>
+          <w:rFonts w:ascii="Calibri" w:hAnsi="Calibri" w:cs="Calibri"/>
+        </w:rPr>
+        <w:t>compared</w:t>
+      </w:r>
+      <w:proofErr w:type="gramEnd"/>
+      <w:r>
+        <w:rPr>
+          <w:rFonts w:ascii="Calibri" w:hAnsi="Calibri" w:cs="Calibri"/>
+        </w:rPr>
+        <w:t xml:space="preserve"> to the mean time for this lap?</w:t>
+      </w:r>
+      <w:bookmarkEnd w:id="0"/>
     </w:p>
     <w:sectPr>
       <w:pgSz w:w="12240" w:h="15840"/>

--- a/gacass21/Speed Skating/Module/Speed_Skating_worsheet.docx
+++ b/gacass21/Speed Skating/Module/Speed_Skating_worsheet.docx
@@ -50,7 +50,23 @@
           <w:sz w:val="24"/>
           <w:szCs w:val="24"/>
         </w:rPr>
-        <w:t xml:space="preserve"> at the World Championships, World Cup, European Championships, and Olympic Games. This data set looks at 500m races where athletes try to complete 4.5 laps ahead of their competitors. Athletes tend to be crowded together competing for space on the track on every turn leading to exciting races and dangerous crashes. </w:t>
+        <w:t xml:space="preserve"> at the World Championships, World Cup, European Championships, and Olympic Games. This data set looks at 500m races where athletes try to complete 4.5 laps ahead of their competitors. </w:t>
+      </w:r>
+      <w:r>
+        <w:rPr>
+          <w:rFonts w:ascii="Calibri" w:hAnsi="Calibri" w:cs="Calibri"/>
+          <w:sz w:val="24"/>
+          <w:szCs w:val="24"/>
+        </w:rPr>
+        <w:t xml:space="preserve">The first lap of each race is half of a revolution around the track, followed by 4 full laps. </w:t>
+      </w:r>
+      <w:r>
+        <w:rPr>
+          <w:rFonts w:ascii="Calibri" w:hAnsi="Calibri" w:cs="Calibri"/>
+          <w:sz w:val="24"/>
+          <w:szCs w:val="24"/>
+        </w:rPr>
+        <w:t xml:space="preserve">Athletes tend to be crowded together competing for space on the track on every turn leading to exciting races and dangerous crashes. </w:t>
       </w:r>
     </w:p>
     <w:p>
@@ -96,6 +112,426 @@
         <w:t>Answer the following questions based on the histogram and table found below</w:t>
       </w:r>
     </w:p>
+    <w:tbl>
+      <w:tblPr>
+        <w:tblStyle w:val="TableGrid"/>
+        <w:tblpPr w:leftFromText="180" w:rightFromText="180" w:vertAnchor="text" w:horzAnchor="page" w:tblpX="8173" w:tblpY="91"/>
+        <w:tblW w:w="0" w:type="auto"/>
+        <w:tblLook w:val="04A0" w:firstRow="1" w:lastRow="0" w:firstColumn="1" w:lastColumn="0" w:noHBand="0" w:noVBand="1"/>
+      </w:tblPr>
+      <w:tblGrid>
+        <w:gridCol w:w="1912"/>
+        <w:gridCol w:w="1912"/>
+      </w:tblGrid>
+      <w:tr>
+        <w:trPr>
+          <w:trHeight w:val="465"/>
+        </w:trPr>
+        <w:tc>
+          <w:tcPr>
+            <w:tcW w:w="1912" w:type="dxa"/>
+          </w:tcPr>
+          <w:p>
+            <w:pPr>
+              <w:jc w:val="center"/>
+              <w:rPr>
+                <w:rFonts w:ascii="Calibri" w:hAnsi="Calibri" w:cs="Calibri"/>
+                <w:sz w:val="30"/>
+                <w:szCs w:val="30"/>
+              </w:rPr>
+            </w:pPr>
+            <w:r>
+              <w:rPr>
+                <w:rFonts w:ascii="Calibri" w:hAnsi="Calibri" w:cs="Calibri"/>
+                <w:sz w:val="30"/>
+                <w:szCs w:val="30"/>
+              </w:rPr>
+              <w:t>Q1</w:t>
+            </w:r>
+          </w:p>
+        </w:tc>
+        <w:tc>
+          <w:tcPr>
+            <w:tcW w:w="1912" w:type="dxa"/>
+          </w:tcPr>
+          <w:p>
+            <w:pPr>
+              <w:jc w:val="center"/>
+              <w:rPr>
+                <w:rFonts w:ascii="Calibri" w:hAnsi="Calibri" w:cs="Calibri"/>
+                <w:sz w:val="30"/>
+                <w:szCs w:val="30"/>
+              </w:rPr>
+            </w:pPr>
+            <w:r>
+              <w:rPr>
+                <w:rFonts w:ascii="Calibri" w:hAnsi="Calibri" w:cs="Calibri"/>
+                <w:sz w:val="30"/>
+                <w:szCs w:val="30"/>
+              </w:rPr>
+              <w:t>41.56s</w:t>
+            </w:r>
+          </w:p>
+        </w:tc>
+      </w:tr>
+      <w:tr>
+        <w:trPr>
+          <w:trHeight w:val="487"/>
+        </w:trPr>
+        <w:tc>
+          <w:tcPr>
+            <w:tcW w:w="1912" w:type="dxa"/>
+          </w:tcPr>
+          <w:p>
+            <w:pPr>
+              <w:jc w:val="center"/>
+              <w:rPr>
+                <w:rFonts w:ascii="Calibri" w:hAnsi="Calibri" w:cs="Calibri"/>
+                <w:sz w:val="30"/>
+                <w:szCs w:val="30"/>
+              </w:rPr>
+            </w:pPr>
+            <w:r>
+              <w:rPr>
+                <w:rFonts w:ascii="Calibri" w:hAnsi="Calibri" w:cs="Calibri"/>
+                <w:sz w:val="30"/>
+                <w:szCs w:val="30"/>
+              </w:rPr>
+              <w:t>Median</w:t>
+            </w:r>
+          </w:p>
+        </w:tc>
+        <w:tc>
+          <w:tcPr>
+            <w:tcW w:w="1912" w:type="dxa"/>
+          </w:tcPr>
+          <w:p>
+            <w:pPr>
+              <w:jc w:val="center"/>
+              <w:rPr>
+                <w:rFonts w:ascii="Calibri" w:hAnsi="Calibri" w:cs="Calibri"/>
+                <w:sz w:val="30"/>
+                <w:szCs w:val="30"/>
+              </w:rPr>
+            </w:pPr>
+            <w:r>
+              <w:rPr>
+                <w:rFonts w:ascii="Calibri" w:hAnsi="Calibri" w:cs="Calibri"/>
+                <w:sz w:val="30"/>
+                <w:szCs w:val="30"/>
+              </w:rPr>
+              <w:t>42.19s</w:t>
+            </w:r>
+          </w:p>
+        </w:tc>
+      </w:tr>
+      <w:tr>
+        <w:trPr>
+          <w:trHeight w:val="465"/>
+        </w:trPr>
+        <w:tc>
+          <w:tcPr>
+            <w:tcW w:w="1912" w:type="dxa"/>
+          </w:tcPr>
+          <w:p>
+            <w:pPr>
+              <w:jc w:val="center"/>
+              <w:rPr>
+                <w:rFonts w:ascii="Calibri" w:hAnsi="Calibri" w:cs="Calibri"/>
+                <w:sz w:val="30"/>
+                <w:szCs w:val="30"/>
+              </w:rPr>
+            </w:pPr>
+            <w:r>
+              <w:rPr>
+                <w:rFonts w:ascii="Calibri" w:hAnsi="Calibri" w:cs="Calibri"/>
+                <w:sz w:val="30"/>
+                <w:szCs w:val="30"/>
+              </w:rPr>
+              <w:t>Mean</w:t>
+            </w:r>
+          </w:p>
+        </w:tc>
+        <w:tc>
+          <w:tcPr>
+            <w:tcW w:w="1912" w:type="dxa"/>
+          </w:tcPr>
+          <w:p>
+            <w:pPr>
+              <w:jc w:val="center"/>
+              <w:rPr>
+                <w:rFonts w:ascii="Calibri" w:hAnsi="Calibri" w:cs="Calibri"/>
+                <w:sz w:val="30"/>
+                <w:szCs w:val="30"/>
+              </w:rPr>
+            </w:pPr>
+            <w:r>
+              <w:rPr>
+                <w:rFonts w:ascii="Calibri" w:hAnsi="Calibri" w:cs="Calibri"/>
+                <w:sz w:val="30"/>
+                <w:szCs w:val="30"/>
+              </w:rPr>
+              <w:t>43.63s</w:t>
+            </w:r>
+          </w:p>
+        </w:tc>
+      </w:tr>
+      <w:tr>
+        <w:trPr>
+          <w:trHeight w:val="465"/>
+        </w:trPr>
+        <w:tc>
+          <w:tcPr>
+            <w:tcW w:w="1912" w:type="dxa"/>
+          </w:tcPr>
+          <w:p>
+            <w:pPr>
+              <w:jc w:val="center"/>
+              <w:rPr>
+                <w:rFonts w:ascii="Calibri" w:hAnsi="Calibri" w:cs="Calibri"/>
+                <w:sz w:val="30"/>
+                <w:szCs w:val="30"/>
+              </w:rPr>
+            </w:pPr>
+            <w:r>
+              <w:rPr>
+                <w:rFonts w:ascii="Calibri" w:hAnsi="Calibri" w:cs="Calibri"/>
+                <w:sz w:val="30"/>
+                <w:szCs w:val="30"/>
+              </w:rPr>
+              <w:t>Q3</w:t>
+            </w:r>
+          </w:p>
+        </w:tc>
+        <w:tc>
+          <w:tcPr>
+            <w:tcW w:w="1912" w:type="dxa"/>
+          </w:tcPr>
+          <w:p>
+            <w:pPr>
+              <w:jc w:val="center"/>
+              <w:rPr>
+                <w:rFonts w:ascii="Calibri" w:hAnsi="Calibri" w:cs="Calibri"/>
+                <w:sz w:val="30"/>
+                <w:szCs w:val="30"/>
+              </w:rPr>
+            </w:pPr>
+            <w:r>
+              <w:rPr>
+                <w:rFonts w:ascii="Calibri" w:hAnsi="Calibri" w:cs="Calibri"/>
+                <w:sz w:val="30"/>
+                <w:szCs w:val="30"/>
+              </w:rPr>
+              <w:t>43.14s</w:t>
+            </w:r>
+          </w:p>
+        </w:tc>
+      </w:tr>
+      <w:tr>
+        <w:trPr>
+          <w:trHeight w:val="465"/>
+        </w:trPr>
+        <w:tc>
+          <w:tcPr>
+            <w:tcW w:w="1912" w:type="dxa"/>
+          </w:tcPr>
+          <w:p>
+            <w:pPr>
+              <w:jc w:val="center"/>
+              <w:rPr>
+                <w:rFonts w:ascii="Calibri" w:hAnsi="Calibri" w:cs="Calibri"/>
+                <w:sz w:val="30"/>
+                <w:szCs w:val="30"/>
+              </w:rPr>
+            </w:pPr>
+            <w:r>
+              <w:rPr>
+                <w:rFonts w:ascii="Calibri" w:hAnsi="Calibri" w:cs="Calibri"/>
+                <w:sz w:val="30"/>
+                <w:szCs w:val="30"/>
+              </w:rPr>
+              <w:t>Min</w:t>
+            </w:r>
+          </w:p>
+        </w:tc>
+        <w:tc>
+          <w:tcPr>
+            <w:tcW w:w="1912" w:type="dxa"/>
+          </w:tcPr>
+          <w:p>
+            <w:pPr>
+              <w:jc w:val="center"/>
+              <w:rPr>
+                <w:rFonts w:ascii="Calibri" w:hAnsi="Calibri" w:cs="Calibri"/>
+                <w:sz w:val="30"/>
+                <w:szCs w:val="30"/>
+              </w:rPr>
+            </w:pPr>
+            <w:r>
+              <w:rPr>
+                <w:rFonts w:ascii="Calibri" w:hAnsi="Calibri" w:cs="Calibri"/>
+                <w:sz w:val="30"/>
+                <w:szCs w:val="30"/>
+              </w:rPr>
+              <w:t>39.94s</w:t>
+            </w:r>
+          </w:p>
+        </w:tc>
+      </w:tr>
+      <w:tr>
+        <w:trPr>
+          <w:trHeight w:val="465"/>
+        </w:trPr>
+        <w:tc>
+          <w:tcPr>
+            <w:tcW w:w="1912" w:type="dxa"/>
+          </w:tcPr>
+          <w:p>
+            <w:pPr>
+              <w:jc w:val="center"/>
+              <w:rPr>
+                <w:rFonts w:ascii="Calibri" w:hAnsi="Calibri" w:cs="Calibri"/>
+                <w:sz w:val="30"/>
+                <w:szCs w:val="30"/>
+              </w:rPr>
+            </w:pPr>
+            <w:r>
+              <w:rPr>
+                <w:rFonts w:ascii="Calibri" w:hAnsi="Calibri" w:cs="Calibri"/>
+                <w:sz w:val="30"/>
+                <w:szCs w:val="30"/>
+              </w:rPr>
+              <w:t>Max</w:t>
+            </w:r>
+          </w:p>
+        </w:tc>
+        <w:tc>
+          <w:tcPr>
+            <w:tcW w:w="1912" w:type="dxa"/>
+          </w:tcPr>
+          <w:p>
+            <w:pPr>
+              <w:jc w:val="center"/>
+              <w:rPr>
+                <w:rFonts w:ascii="Calibri" w:hAnsi="Calibri" w:cs="Calibri"/>
+                <w:sz w:val="30"/>
+                <w:szCs w:val="30"/>
+              </w:rPr>
+            </w:pPr>
+            <w:r>
+              <w:rPr>
+                <w:rFonts w:ascii="Calibri" w:hAnsi="Calibri" w:cs="Calibri"/>
+                <w:sz w:val="30"/>
+                <w:szCs w:val="30"/>
+              </w:rPr>
+              <w:t>101.82s</w:t>
+            </w:r>
+          </w:p>
+        </w:tc>
+      </w:tr>
+      <w:tr>
+        <w:trPr>
+          <w:trHeight w:val="465"/>
+        </w:trPr>
+        <w:tc>
+          <w:tcPr>
+            <w:tcW w:w="1912" w:type="dxa"/>
+          </w:tcPr>
+          <w:p>
+            <w:pPr>
+              <w:jc w:val="center"/>
+              <w:rPr>
+                <w:rFonts w:ascii="Calibri" w:hAnsi="Calibri" w:cs="Calibri"/>
+                <w:sz w:val="30"/>
+                <w:szCs w:val="30"/>
+              </w:rPr>
+            </w:pPr>
+            <w:r>
+              <w:rPr>
+                <w:rFonts w:ascii="Calibri" w:hAnsi="Calibri" w:cs="Calibri"/>
+                <w:sz w:val="30"/>
+                <w:szCs w:val="30"/>
+              </w:rPr>
+              <w:t>SD</w:t>
+            </w:r>
+          </w:p>
+        </w:tc>
+        <w:tc>
+          <w:tcPr>
+            <w:tcW w:w="1912" w:type="dxa"/>
+          </w:tcPr>
+          <w:p>
+            <w:pPr>
+              <w:jc w:val="center"/>
+              <w:rPr>
+                <w:rFonts w:ascii="Calibri" w:hAnsi="Calibri" w:cs="Calibri"/>
+                <w:sz w:val="30"/>
+                <w:szCs w:val="30"/>
+              </w:rPr>
+            </w:pPr>
+            <w:r>
+              <w:rPr>
+                <w:rFonts w:ascii="Calibri" w:hAnsi="Calibri" w:cs="Calibri"/>
+                <w:sz w:val="30"/>
+                <w:szCs w:val="30"/>
+              </w:rPr>
+              <w:t>5.76s</w:t>
+            </w:r>
+          </w:p>
+        </w:tc>
+      </w:tr>
+      <w:tr>
+        <w:trPr>
+          <w:trHeight w:val="465"/>
+        </w:trPr>
+        <w:tc>
+          <w:tcPr>
+            <w:tcW w:w="1912" w:type="dxa"/>
+          </w:tcPr>
+          <w:p>
+            <w:pPr>
+              <w:jc w:val="center"/>
+              <w:rPr>
+                <w:rFonts w:ascii="Calibri" w:hAnsi="Calibri" w:cs="Calibri"/>
+                <w:sz w:val="30"/>
+                <w:szCs w:val="30"/>
+              </w:rPr>
+            </w:pPr>
+            <w:r>
+              <w:rPr>
+                <w:rFonts w:ascii="Calibri" w:hAnsi="Calibri" w:cs="Calibri"/>
+                <w:sz w:val="30"/>
+                <w:szCs w:val="30"/>
+              </w:rPr>
+              <w:t>MAD</w:t>
+            </w:r>
+          </w:p>
+        </w:tc>
+        <w:tc>
+          <w:tcPr>
+            <w:tcW w:w="1912" w:type="dxa"/>
+          </w:tcPr>
+          <w:p>
+            <w:pPr>
+              <w:jc w:val="center"/>
+              <w:rPr>
+                <w:rFonts w:ascii="Calibri" w:hAnsi="Calibri" w:cs="Calibri"/>
+                <w:sz w:val="30"/>
+                <w:szCs w:val="30"/>
+              </w:rPr>
+            </w:pPr>
+            <w:r>
+              <w:rPr>
+                <w:rFonts w:ascii="Calibri" w:hAnsi="Calibri" w:cs="Calibri"/>
+                <w:sz w:val="30"/>
+                <w:szCs w:val="30"/>
+              </w:rPr>
+              <w:t>1.076s</w:t>
+            </w:r>
+          </w:p>
+        </w:tc>
+      </w:tr>
+    </w:tbl>
     <w:p>
       <w:pPr>
         <w:rPr>
@@ -221,391 +657,6 @@
         </w:drawing>
       </w:r>
     </w:p>
-    <w:tbl>
-      <w:tblPr>
-        <w:tblStyle w:val="TableGrid"/>
-        <w:tblpPr w:leftFromText="180" w:rightFromText="180" w:vertAnchor="text" w:horzAnchor="page" w:tblpX="8161" w:tblpY="-22"/>
-        <w:tblW w:w="0" w:type="auto"/>
-        <w:tblLook w:val="04A0" w:firstRow="1" w:lastRow="0" w:firstColumn="1" w:lastColumn="0" w:noHBand="0" w:noVBand="1"/>
-      </w:tblPr>
-      <w:tblGrid>
-        <w:gridCol w:w="1912"/>
-        <w:gridCol w:w="1912"/>
-      </w:tblGrid>
-      <w:tr>
-        <w:trPr>
-          <w:trHeight w:val="465"/>
-        </w:trPr>
-        <w:tc>
-          <w:tcPr>
-            <w:tcW w:w="1912" w:type="dxa"/>
-          </w:tcPr>
-          <w:p>
-            <w:pPr>
-              <w:jc w:val="center"/>
-              <w:rPr>
-                <w:rFonts w:ascii="Calibri" w:hAnsi="Calibri" w:cs="Calibri"/>
-                <w:sz w:val="30"/>
-                <w:szCs w:val="30"/>
-              </w:rPr>
-            </w:pPr>
-            <w:r>
-              <w:rPr>
-                <w:rFonts w:ascii="Calibri" w:hAnsi="Calibri" w:cs="Calibri"/>
-                <w:sz w:val="30"/>
-                <w:szCs w:val="30"/>
-              </w:rPr>
-              <w:t>Min</w:t>
-            </w:r>
-          </w:p>
-        </w:tc>
-        <w:tc>
-          <w:tcPr>
-            <w:tcW w:w="1912" w:type="dxa"/>
-          </w:tcPr>
-          <w:p>
-            <w:pPr>
-              <w:jc w:val="center"/>
-              <w:rPr>
-                <w:rFonts w:ascii="Calibri" w:hAnsi="Calibri" w:cs="Calibri"/>
-                <w:sz w:val="30"/>
-                <w:szCs w:val="30"/>
-              </w:rPr>
-            </w:pPr>
-            <w:r>
-              <w:rPr>
-                <w:rFonts w:ascii="Calibri" w:hAnsi="Calibri" w:cs="Calibri"/>
-                <w:sz w:val="30"/>
-                <w:szCs w:val="30"/>
-              </w:rPr>
-              <w:t>39.94s</w:t>
-            </w:r>
-          </w:p>
-        </w:tc>
-      </w:tr>
-      <w:tr>
-        <w:trPr>
-          <w:trHeight w:val="465"/>
-        </w:trPr>
-        <w:tc>
-          <w:tcPr>
-            <w:tcW w:w="1912" w:type="dxa"/>
-          </w:tcPr>
-          <w:p>
-            <w:pPr>
-              <w:jc w:val="center"/>
-              <w:rPr>
-                <w:rFonts w:ascii="Calibri" w:hAnsi="Calibri" w:cs="Calibri"/>
-                <w:sz w:val="30"/>
-                <w:szCs w:val="30"/>
-              </w:rPr>
-            </w:pPr>
-            <w:r>
-              <w:rPr>
-                <w:rFonts w:ascii="Calibri" w:hAnsi="Calibri" w:cs="Calibri"/>
-                <w:sz w:val="30"/>
-                <w:szCs w:val="30"/>
-              </w:rPr>
-              <w:t>Q1</w:t>
-            </w:r>
-          </w:p>
-        </w:tc>
-        <w:tc>
-          <w:tcPr>
-            <w:tcW w:w="1912" w:type="dxa"/>
-          </w:tcPr>
-          <w:p>
-            <w:pPr>
-              <w:jc w:val="center"/>
-              <w:rPr>
-                <w:rFonts w:ascii="Calibri" w:hAnsi="Calibri" w:cs="Calibri"/>
-                <w:sz w:val="30"/>
-                <w:szCs w:val="30"/>
-              </w:rPr>
-            </w:pPr>
-            <w:r>
-              <w:rPr>
-                <w:rFonts w:ascii="Calibri" w:hAnsi="Calibri" w:cs="Calibri"/>
-                <w:sz w:val="30"/>
-                <w:szCs w:val="30"/>
-              </w:rPr>
-              <w:t>41.56s</w:t>
-            </w:r>
-          </w:p>
-        </w:tc>
-      </w:tr>
-      <w:tr>
-        <w:trPr>
-          <w:trHeight w:val="487"/>
-        </w:trPr>
-        <w:tc>
-          <w:tcPr>
-            <w:tcW w:w="1912" w:type="dxa"/>
-          </w:tcPr>
-          <w:p>
-            <w:pPr>
-              <w:jc w:val="center"/>
-              <w:rPr>
-                <w:rFonts w:ascii="Calibri" w:hAnsi="Calibri" w:cs="Calibri"/>
-                <w:sz w:val="30"/>
-                <w:szCs w:val="30"/>
-              </w:rPr>
-            </w:pPr>
-            <w:r>
-              <w:rPr>
-                <w:rFonts w:ascii="Calibri" w:hAnsi="Calibri" w:cs="Calibri"/>
-                <w:sz w:val="30"/>
-                <w:szCs w:val="30"/>
-              </w:rPr>
-              <w:t>Median</w:t>
-            </w:r>
-          </w:p>
-        </w:tc>
-        <w:tc>
-          <w:tcPr>
-            <w:tcW w:w="1912" w:type="dxa"/>
-          </w:tcPr>
-          <w:p>
-            <w:pPr>
-              <w:jc w:val="center"/>
-              <w:rPr>
-                <w:rFonts w:ascii="Calibri" w:hAnsi="Calibri" w:cs="Calibri"/>
-                <w:sz w:val="30"/>
-                <w:szCs w:val="30"/>
-              </w:rPr>
-            </w:pPr>
-            <w:r>
-              <w:rPr>
-                <w:rFonts w:ascii="Calibri" w:hAnsi="Calibri" w:cs="Calibri"/>
-                <w:sz w:val="30"/>
-                <w:szCs w:val="30"/>
-              </w:rPr>
-              <w:t>42.19s</w:t>
-            </w:r>
-          </w:p>
-        </w:tc>
-      </w:tr>
-      <w:tr>
-        <w:trPr>
-          <w:trHeight w:val="465"/>
-        </w:trPr>
-        <w:tc>
-          <w:tcPr>
-            <w:tcW w:w="1912" w:type="dxa"/>
-          </w:tcPr>
-          <w:p>
-            <w:pPr>
-              <w:jc w:val="center"/>
-              <w:rPr>
-                <w:rFonts w:ascii="Calibri" w:hAnsi="Calibri" w:cs="Calibri"/>
-                <w:sz w:val="30"/>
-                <w:szCs w:val="30"/>
-              </w:rPr>
-            </w:pPr>
-            <w:r>
-              <w:rPr>
-                <w:rFonts w:ascii="Calibri" w:hAnsi="Calibri" w:cs="Calibri"/>
-                <w:sz w:val="30"/>
-                <w:szCs w:val="30"/>
-              </w:rPr>
-              <w:t>Mean</w:t>
-            </w:r>
-          </w:p>
-        </w:tc>
-        <w:tc>
-          <w:tcPr>
-            <w:tcW w:w="1912" w:type="dxa"/>
-          </w:tcPr>
-          <w:p>
-            <w:pPr>
-              <w:jc w:val="center"/>
-              <w:rPr>
-                <w:rFonts w:ascii="Calibri" w:hAnsi="Calibri" w:cs="Calibri"/>
-                <w:sz w:val="30"/>
-                <w:szCs w:val="30"/>
-              </w:rPr>
-            </w:pPr>
-            <w:r>
-              <w:rPr>
-                <w:rFonts w:ascii="Calibri" w:hAnsi="Calibri" w:cs="Calibri"/>
-                <w:sz w:val="30"/>
-                <w:szCs w:val="30"/>
-              </w:rPr>
-              <w:t>43.63s</w:t>
-            </w:r>
-          </w:p>
-        </w:tc>
-      </w:tr>
-      <w:tr>
-        <w:trPr>
-          <w:trHeight w:val="465"/>
-        </w:trPr>
-        <w:tc>
-          <w:tcPr>
-            <w:tcW w:w="1912" w:type="dxa"/>
-          </w:tcPr>
-          <w:p>
-            <w:pPr>
-              <w:jc w:val="center"/>
-              <w:rPr>
-                <w:rFonts w:ascii="Calibri" w:hAnsi="Calibri" w:cs="Calibri"/>
-                <w:sz w:val="30"/>
-                <w:szCs w:val="30"/>
-              </w:rPr>
-            </w:pPr>
-            <w:r>
-              <w:rPr>
-                <w:rFonts w:ascii="Calibri" w:hAnsi="Calibri" w:cs="Calibri"/>
-                <w:sz w:val="30"/>
-                <w:szCs w:val="30"/>
-              </w:rPr>
-              <w:t>Q3</w:t>
-            </w:r>
-          </w:p>
-        </w:tc>
-        <w:tc>
-          <w:tcPr>
-            <w:tcW w:w="1912" w:type="dxa"/>
-          </w:tcPr>
-          <w:p>
-            <w:pPr>
-              <w:jc w:val="center"/>
-              <w:rPr>
-                <w:rFonts w:ascii="Calibri" w:hAnsi="Calibri" w:cs="Calibri"/>
-                <w:sz w:val="30"/>
-                <w:szCs w:val="30"/>
-              </w:rPr>
-            </w:pPr>
-            <w:r>
-              <w:rPr>
-                <w:rFonts w:ascii="Calibri" w:hAnsi="Calibri" w:cs="Calibri"/>
-                <w:sz w:val="30"/>
-                <w:szCs w:val="30"/>
-              </w:rPr>
-              <w:t>43.14s</w:t>
-            </w:r>
-          </w:p>
-        </w:tc>
-      </w:tr>
-      <w:tr>
-        <w:trPr>
-          <w:trHeight w:val="465"/>
-        </w:trPr>
-        <w:tc>
-          <w:tcPr>
-            <w:tcW w:w="1912" w:type="dxa"/>
-          </w:tcPr>
-          <w:p>
-            <w:pPr>
-              <w:jc w:val="center"/>
-              <w:rPr>
-                <w:rFonts w:ascii="Calibri" w:hAnsi="Calibri" w:cs="Calibri"/>
-                <w:sz w:val="30"/>
-                <w:szCs w:val="30"/>
-              </w:rPr>
-            </w:pPr>
-            <w:r>
-              <w:rPr>
-                <w:rFonts w:ascii="Calibri" w:hAnsi="Calibri" w:cs="Calibri"/>
-                <w:sz w:val="30"/>
-                <w:szCs w:val="30"/>
-              </w:rPr>
-              <w:t>Max</w:t>
-            </w:r>
-          </w:p>
-        </w:tc>
-        <w:tc>
-          <w:tcPr>
-            <w:tcW w:w="1912" w:type="dxa"/>
-          </w:tcPr>
-          <w:p>
-            <w:pPr>
-              <w:jc w:val="center"/>
-              <w:rPr>
-                <w:rFonts w:ascii="Calibri" w:hAnsi="Calibri" w:cs="Calibri"/>
-                <w:sz w:val="30"/>
-                <w:szCs w:val="30"/>
-              </w:rPr>
-            </w:pPr>
-            <w:r>
-              <w:rPr>
-                <w:rFonts w:ascii="Calibri" w:hAnsi="Calibri" w:cs="Calibri"/>
-                <w:sz w:val="30"/>
-                <w:szCs w:val="30"/>
-              </w:rPr>
-              <w:t>101.82s</w:t>
-            </w:r>
-          </w:p>
-        </w:tc>
-      </w:tr>
-      <w:tr>
-        <w:trPr>
-          <w:trHeight w:val="465"/>
-        </w:trPr>
-        <w:tc>
-          <w:tcPr>
-            <w:tcW w:w="1912" w:type="dxa"/>
-          </w:tcPr>
-          <w:p>
-            <w:pPr>
-              <w:jc w:val="center"/>
-              <w:rPr>
-                <w:rFonts w:ascii="Calibri" w:hAnsi="Calibri" w:cs="Calibri"/>
-                <w:sz w:val="30"/>
-                <w:szCs w:val="30"/>
-              </w:rPr>
-            </w:pPr>
-            <w:r>
-              <w:rPr>
-                <w:rFonts w:ascii="Calibri" w:hAnsi="Calibri" w:cs="Calibri"/>
-                <w:sz w:val="30"/>
-                <w:szCs w:val="30"/>
-              </w:rPr>
-              <w:t>SD</w:t>
-            </w:r>
-          </w:p>
-        </w:tc>
-        <w:tc>
-          <w:tcPr>
-            <w:tcW w:w="1912" w:type="dxa"/>
-          </w:tcPr>
-          <w:p>
-            <w:pPr>
-              <w:jc w:val="center"/>
-              <w:rPr>
-                <w:rFonts w:ascii="Calibri" w:hAnsi="Calibri" w:cs="Calibri"/>
-                <w:sz w:val="30"/>
-                <w:szCs w:val="30"/>
-              </w:rPr>
-            </w:pPr>
-            <w:r>
-              <w:rPr>
-                <w:rFonts w:ascii="Calibri" w:hAnsi="Calibri" w:cs="Calibri"/>
-                <w:sz w:val="30"/>
-                <w:szCs w:val="30"/>
-              </w:rPr>
-              <w:t>5.7</w:t>
-            </w:r>
-            <w:r>
-              <w:rPr>
-                <w:rFonts w:ascii="Calibri" w:hAnsi="Calibri" w:cs="Calibri"/>
-                <w:sz w:val="30"/>
-                <w:szCs w:val="30"/>
-              </w:rPr>
-              <w:t>6</w:t>
-            </w:r>
-            <w:r>
-              <w:rPr>
-                <w:rFonts w:ascii="Calibri" w:hAnsi="Calibri" w:cs="Calibri"/>
-                <w:sz w:val="30"/>
-                <w:szCs w:val="30"/>
-              </w:rPr>
-              <w:t>s</w:t>
-            </w:r>
-          </w:p>
-        </w:tc>
-      </w:tr>
-    </w:tbl>
     <w:p>
       <w:pPr>
         <w:rPr>
@@ -771,6 +822,19 @@
         </w:rPr>
         <w:lastRenderedPageBreak/>
         <w:t>Lap Time Summary Statistics</w:t>
+      </w:r>
+    </w:p>
+    <w:p>
+      <w:pPr>
+        <w:rPr>
+          <w:rFonts w:ascii="Calibri" w:hAnsi="Calibri" w:cs="Calibri"/>
+        </w:rPr>
+      </w:pPr>
+      <w:r>
+        <w:rPr>
+          <w:rFonts w:ascii="Calibri" w:hAnsi="Calibri" w:cs="Calibri"/>
+        </w:rPr>
+        <w:t>Below are summary statistics for each individual lap in the data set. A 500m speed skating race is 4.5 laps, so lap 1 is only ½ of the distance of the other laps.</w:t>
       </w:r>
     </w:p>
     <w:tbl>
@@ -780,10 +844,12 @@
         <w:tblLook w:val="04A0" w:firstRow="1" w:lastRow="0" w:firstColumn="1" w:lastColumn="0" w:noHBand="0" w:noVBand="1"/>
       </w:tblPr>
       <w:tblGrid>
-        <w:gridCol w:w="1842"/>
-        <w:gridCol w:w="1842"/>
-        <w:gridCol w:w="1843"/>
-        <w:gridCol w:w="1843"/>
+        <w:gridCol w:w="1632"/>
+        <w:gridCol w:w="1592"/>
+        <w:gridCol w:w="1592"/>
+        <w:gridCol w:w="1592"/>
+        <w:gridCol w:w="1350"/>
+        <w:gridCol w:w="1592"/>
       </w:tblGrid>
       <w:tr>
         <w:trPr>
@@ -791,7 +857,7 @@
         </w:trPr>
         <w:tc>
           <w:tcPr>
-            <w:tcW w:w="1842" w:type="dxa"/>
+            <w:tcW w:w="1632" w:type="dxa"/>
           </w:tcPr>
           <w:p>
             <w:pPr>
@@ -813,7 +879,7 @@
         </w:tc>
         <w:tc>
           <w:tcPr>
-            <w:tcW w:w="1842" w:type="dxa"/>
+            <w:tcW w:w="1592" w:type="dxa"/>
           </w:tcPr>
           <w:p>
             <w:pPr>
@@ -835,7 +901,29 @@
         </w:tc>
         <w:tc>
           <w:tcPr>
-            <w:tcW w:w="1843" w:type="dxa"/>
+            <w:tcW w:w="1592" w:type="dxa"/>
+          </w:tcPr>
+          <w:p>
+            <w:pPr>
+              <w:rPr>
+                <w:rFonts w:ascii="Calibri" w:hAnsi="Calibri" w:cs="Calibri"/>
+                <w:sz w:val="30"/>
+                <w:szCs w:val="30"/>
+              </w:rPr>
+            </w:pPr>
+            <w:r>
+              <w:rPr>
+                <w:rFonts w:ascii="Calibri" w:hAnsi="Calibri" w:cs="Calibri"/>
+                <w:sz w:val="30"/>
+                <w:szCs w:val="30"/>
+              </w:rPr>
+              <w:t>2</w:t>
+            </w:r>
+          </w:p>
+        </w:tc>
+        <w:tc>
+          <w:tcPr>
+            <w:tcW w:w="1592" w:type="dxa"/>
           </w:tcPr>
           <w:p>
             <w:pPr>
@@ -857,7 +945,29 @@
         </w:tc>
         <w:tc>
           <w:tcPr>
-            <w:tcW w:w="1843" w:type="dxa"/>
+            <w:tcW w:w="1350" w:type="dxa"/>
+          </w:tcPr>
+          <w:p>
+            <w:pPr>
+              <w:rPr>
+                <w:rFonts w:ascii="Calibri" w:hAnsi="Calibri" w:cs="Calibri"/>
+                <w:sz w:val="30"/>
+                <w:szCs w:val="30"/>
+              </w:rPr>
+            </w:pPr>
+            <w:r>
+              <w:rPr>
+                <w:rFonts w:ascii="Calibri" w:hAnsi="Calibri" w:cs="Calibri"/>
+                <w:sz w:val="30"/>
+                <w:szCs w:val="30"/>
+              </w:rPr>
+              <w:t>4</w:t>
+            </w:r>
+          </w:p>
+        </w:tc>
+        <w:tc>
+          <w:tcPr>
+            <w:tcW w:w="1592" w:type="dxa"/>
           </w:tcPr>
           <w:p>
             <w:pPr>
@@ -874,6 +984,143 @@
                 <w:szCs w:val="30"/>
               </w:rPr>
               <w:t>5</w:t>
+            </w:r>
+          </w:p>
+        </w:tc>
+      </w:tr>
+      <w:tr>
+        <w:trPr>
+          <w:trHeight w:val="358"/>
+        </w:trPr>
+        <w:tc>
+          <w:tcPr>
+            <w:tcW w:w="1632" w:type="dxa"/>
+          </w:tcPr>
+          <w:p>
+            <w:pPr>
+              <w:rPr>
+                <w:rFonts w:ascii="Calibri" w:hAnsi="Calibri" w:cs="Calibri"/>
+                <w:sz w:val="30"/>
+                <w:szCs w:val="30"/>
+              </w:rPr>
+            </w:pPr>
+            <w:r>
+              <w:rPr>
+                <w:rFonts w:ascii="Calibri" w:hAnsi="Calibri" w:cs="Calibri"/>
+                <w:sz w:val="30"/>
+                <w:szCs w:val="30"/>
+              </w:rPr>
+              <w:t>Q1</w:t>
+            </w:r>
+          </w:p>
+        </w:tc>
+        <w:tc>
+          <w:tcPr>
+            <w:tcW w:w="1592" w:type="dxa"/>
+          </w:tcPr>
+          <w:p>
+            <w:pPr>
+              <w:rPr>
+                <w:rFonts w:ascii="Calibri" w:hAnsi="Calibri" w:cs="Calibri"/>
+                <w:sz w:val="30"/>
+                <w:szCs w:val="30"/>
+              </w:rPr>
+            </w:pPr>
+            <w:r>
+              <w:rPr>
+                <w:rFonts w:ascii="Calibri" w:hAnsi="Calibri" w:cs="Calibri"/>
+                <w:sz w:val="30"/>
+                <w:szCs w:val="30"/>
+              </w:rPr>
+              <w:t>6.93s</w:t>
+            </w:r>
+          </w:p>
+        </w:tc>
+        <w:tc>
+          <w:tcPr>
+            <w:tcW w:w="1592" w:type="dxa"/>
+          </w:tcPr>
+          <w:p>
+            <w:pPr>
+              <w:rPr>
+                <w:rFonts w:ascii="Calibri" w:hAnsi="Calibri" w:cs="Calibri"/>
+                <w:sz w:val="30"/>
+                <w:szCs w:val="30"/>
+              </w:rPr>
+            </w:pPr>
+            <w:r>
+              <w:rPr>
+                <w:rFonts w:ascii="Calibri" w:hAnsi="Calibri" w:cs="Calibri"/>
+                <w:sz w:val="30"/>
+                <w:szCs w:val="30"/>
+              </w:rPr>
+              <w:t>8.85s</w:t>
+            </w:r>
+          </w:p>
+        </w:tc>
+        <w:tc>
+          <w:tcPr>
+            <w:tcW w:w="1592" w:type="dxa"/>
+          </w:tcPr>
+          <w:p>
+            <w:pPr>
+              <w:rPr>
+                <w:rFonts w:ascii="Calibri" w:hAnsi="Calibri" w:cs="Calibri"/>
+                <w:sz w:val="30"/>
+                <w:szCs w:val="30"/>
+              </w:rPr>
+            </w:pPr>
+            <w:r>
+              <w:rPr>
+                <w:rFonts w:ascii="Calibri" w:hAnsi="Calibri" w:cs="Calibri"/>
+                <w:sz w:val="30"/>
+                <w:szCs w:val="30"/>
+              </w:rPr>
+              <w:t>8.39s</w:t>
+            </w:r>
+          </w:p>
+        </w:tc>
+        <w:tc>
+          <w:tcPr>
+            <w:tcW w:w="1350" w:type="dxa"/>
+          </w:tcPr>
+          <w:p>
+            <w:pPr>
+              <w:rPr>
+                <w:rFonts w:ascii="Calibri" w:hAnsi="Calibri" w:cs="Calibri"/>
+                <w:sz w:val="30"/>
+                <w:szCs w:val="30"/>
+              </w:rPr>
+            </w:pPr>
+            <w:r>
+              <w:rPr>
+                <w:rFonts w:ascii="Calibri" w:hAnsi="Calibri" w:cs="Calibri"/>
+                <w:sz w:val="30"/>
+                <w:szCs w:val="30"/>
+              </w:rPr>
+              <w:t>8.52s</w:t>
+            </w:r>
+          </w:p>
+        </w:tc>
+        <w:tc>
+          <w:tcPr>
+            <w:tcW w:w="1592" w:type="dxa"/>
+          </w:tcPr>
+          <w:p>
+            <w:pPr>
+              <w:rPr>
+                <w:rFonts w:ascii="Calibri" w:hAnsi="Calibri" w:cs="Calibri"/>
+                <w:sz w:val="30"/>
+                <w:szCs w:val="30"/>
+              </w:rPr>
+            </w:pPr>
+            <w:r>
+              <w:rPr>
+                <w:rFonts w:ascii="Calibri" w:hAnsi="Calibri" w:cs="Calibri"/>
+                <w:sz w:val="30"/>
+                <w:szCs w:val="30"/>
+              </w:rPr>
+              <w:t>8.73s</w:t>
             </w:r>
           </w:p>
         </w:tc>
@@ -884,7 +1131,418 @@
         </w:trPr>
         <w:tc>
           <w:tcPr>
-            <w:tcW w:w="1842" w:type="dxa"/>
+            <w:tcW w:w="1632" w:type="dxa"/>
+          </w:tcPr>
+          <w:p>
+            <w:pPr>
+              <w:rPr>
+                <w:rFonts w:ascii="Calibri" w:hAnsi="Calibri" w:cs="Calibri"/>
+                <w:sz w:val="30"/>
+                <w:szCs w:val="30"/>
+              </w:rPr>
+            </w:pPr>
+            <w:r>
+              <w:rPr>
+                <w:rFonts w:ascii="Calibri" w:hAnsi="Calibri" w:cs="Calibri"/>
+                <w:sz w:val="30"/>
+                <w:szCs w:val="30"/>
+              </w:rPr>
+              <w:t>Median</w:t>
+            </w:r>
+          </w:p>
+        </w:tc>
+        <w:tc>
+          <w:tcPr>
+            <w:tcW w:w="1592" w:type="dxa"/>
+          </w:tcPr>
+          <w:p>
+            <w:pPr>
+              <w:rPr>
+                <w:rFonts w:ascii="Calibri" w:hAnsi="Calibri" w:cs="Calibri"/>
+                <w:sz w:val="30"/>
+                <w:szCs w:val="30"/>
+              </w:rPr>
+            </w:pPr>
+            <w:r>
+              <w:rPr>
+                <w:rFonts w:ascii="Calibri" w:hAnsi="Calibri" w:cs="Calibri"/>
+                <w:sz w:val="30"/>
+                <w:szCs w:val="30"/>
+              </w:rPr>
+              <w:t>7.09s</w:t>
+            </w:r>
+          </w:p>
+        </w:tc>
+        <w:tc>
+          <w:tcPr>
+            <w:tcW w:w="1592" w:type="dxa"/>
+          </w:tcPr>
+          <w:p>
+            <w:pPr>
+              <w:rPr>
+                <w:rFonts w:ascii="Calibri" w:hAnsi="Calibri" w:cs="Calibri"/>
+                <w:sz w:val="30"/>
+                <w:szCs w:val="30"/>
+              </w:rPr>
+            </w:pPr>
+            <w:r>
+              <w:rPr>
+                <w:rFonts w:ascii="Calibri" w:hAnsi="Calibri" w:cs="Calibri"/>
+                <w:sz w:val="30"/>
+                <w:szCs w:val="30"/>
+              </w:rPr>
+              <w:t>8.98s</w:t>
+            </w:r>
+          </w:p>
+        </w:tc>
+        <w:tc>
+          <w:tcPr>
+            <w:tcW w:w="1592" w:type="dxa"/>
+          </w:tcPr>
+          <w:p>
+            <w:pPr>
+              <w:rPr>
+                <w:rFonts w:ascii="Calibri" w:hAnsi="Calibri" w:cs="Calibri"/>
+                <w:sz w:val="30"/>
+                <w:szCs w:val="30"/>
+              </w:rPr>
+            </w:pPr>
+            <w:r>
+              <w:rPr>
+                <w:rFonts w:ascii="Calibri" w:hAnsi="Calibri" w:cs="Calibri"/>
+                <w:sz w:val="30"/>
+                <w:szCs w:val="30"/>
+              </w:rPr>
+              <w:t>8.52s</w:t>
+            </w:r>
+          </w:p>
+        </w:tc>
+        <w:tc>
+          <w:tcPr>
+            <w:tcW w:w="1350" w:type="dxa"/>
+          </w:tcPr>
+          <w:p>
+            <w:pPr>
+              <w:rPr>
+                <w:rFonts w:ascii="Calibri" w:hAnsi="Calibri" w:cs="Calibri"/>
+                <w:sz w:val="30"/>
+                <w:szCs w:val="30"/>
+              </w:rPr>
+            </w:pPr>
+            <w:r>
+              <w:rPr>
+                <w:rFonts w:ascii="Calibri" w:hAnsi="Calibri" w:cs="Calibri"/>
+                <w:sz w:val="30"/>
+                <w:szCs w:val="30"/>
+              </w:rPr>
+              <w:t>8.67s</w:t>
+            </w:r>
+          </w:p>
+        </w:tc>
+        <w:tc>
+          <w:tcPr>
+            <w:tcW w:w="1592" w:type="dxa"/>
+          </w:tcPr>
+          <w:p>
+            <w:pPr>
+              <w:rPr>
+                <w:rFonts w:ascii="Calibri" w:hAnsi="Calibri" w:cs="Calibri"/>
+                <w:sz w:val="30"/>
+                <w:szCs w:val="30"/>
+              </w:rPr>
+            </w:pPr>
+            <w:r>
+              <w:rPr>
+                <w:rFonts w:ascii="Calibri" w:hAnsi="Calibri" w:cs="Calibri"/>
+                <w:sz w:val="30"/>
+                <w:szCs w:val="30"/>
+              </w:rPr>
+              <w:t>8.90s</w:t>
+            </w:r>
+          </w:p>
+        </w:tc>
+      </w:tr>
+      <w:tr>
+        <w:trPr>
+          <w:trHeight w:val="342"/>
+        </w:trPr>
+        <w:tc>
+          <w:tcPr>
+            <w:tcW w:w="1632" w:type="dxa"/>
+          </w:tcPr>
+          <w:p>
+            <w:pPr>
+              <w:rPr>
+                <w:rFonts w:ascii="Calibri" w:hAnsi="Calibri" w:cs="Calibri"/>
+                <w:sz w:val="30"/>
+                <w:szCs w:val="30"/>
+              </w:rPr>
+            </w:pPr>
+            <w:r>
+              <w:rPr>
+                <w:rFonts w:ascii="Calibri" w:hAnsi="Calibri" w:cs="Calibri"/>
+                <w:sz w:val="30"/>
+                <w:szCs w:val="30"/>
+              </w:rPr>
+              <w:t>Q3</w:t>
+            </w:r>
+          </w:p>
+        </w:tc>
+        <w:tc>
+          <w:tcPr>
+            <w:tcW w:w="1592" w:type="dxa"/>
+          </w:tcPr>
+          <w:p>
+            <w:pPr>
+              <w:rPr>
+                <w:rFonts w:ascii="Calibri" w:hAnsi="Calibri" w:cs="Calibri"/>
+                <w:sz w:val="30"/>
+                <w:szCs w:val="30"/>
+              </w:rPr>
+            </w:pPr>
+            <w:r>
+              <w:rPr>
+                <w:rFonts w:ascii="Calibri" w:hAnsi="Calibri" w:cs="Calibri"/>
+                <w:sz w:val="30"/>
+                <w:szCs w:val="30"/>
+              </w:rPr>
+              <w:t>7.27s</w:t>
+            </w:r>
+          </w:p>
+        </w:tc>
+        <w:tc>
+          <w:tcPr>
+            <w:tcW w:w="1592" w:type="dxa"/>
+          </w:tcPr>
+          <w:p>
+            <w:pPr>
+              <w:rPr>
+                <w:rFonts w:ascii="Calibri" w:hAnsi="Calibri" w:cs="Calibri"/>
+                <w:sz w:val="30"/>
+                <w:szCs w:val="30"/>
+              </w:rPr>
+            </w:pPr>
+            <w:r>
+              <w:rPr>
+                <w:rFonts w:ascii="Calibri" w:hAnsi="Calibri" w:cs="Calibri"/>
+                <w:sz w:val="30"/>
+                <w:szCs w:val="30"/>
+              </w:rPr>
+              <w:t>9.16s</w:t>
+            </w:r>
+          </w:p>
+        </w:tc>
+        <w:tc>
+          <w:tcPr>
+            <w:tcW w:w="1592" w:type="dxa"/>
+          </w:tcPr>
+          <w:p>
+            <w:pPr>
+              <w:rPr>
+                <w:rFonts w:ascii="Calibri" w:hAnsi="Calibri" w:cs="Calibri"/>
+                <w:sz w:val="30"/>
+                <w:szCs w:val="30"/>
+              </w:rPr>
+            </w:pPr>
+            <w:r>
+              <w:rPr>
+                <w:rFonts w:ascii="Calibri" w:hAnsi="Calibri" w:cs="Calibri"/>
+                <w:sz w:val="30"/>
+                <w:szCs w:val="30"/>
+              </w:rPr>
+              <w:t>8.72s</w:t>
+            </w:r>
+          </w:p>
+        </w:tc>
+        <w:tc>
+          <w:tcPr>
+            <w:tcW w:w="1350" w:type="dxa"/>
+          </w:tcPr>
+          <w:p>
+            <w:pPr>
+              <w:rPr>
+                <w:rFonts w:ascii="Calibri" w:hAnsi="Calibri" w:cs="Calibri"/>
+                <w:sz w:val="30"/>
+                <w:szCs w:val="30"/>
+              </w:rPr>
+            </w:pPr>
+            <w:r>
+              <w:rPr>
+                <w:rFonts w:ascii="Calibri" w:hAnsi="Calibri" w:cs="Calibri"/>
+                <w:sz w:val="30"/>
+                <w:szCs w:val="30"/>
+              </w:rPr>
+              <w:t>8.89s</w:t>
+            </w:r>
+          </w:p>
+        </w:tc>
+        <w:tc>
+          <w:tcPr>
+            <w:tcW w:w="1592" w:type="dxa"/>
+          </w:tcPr>
+          <w:p>
+            <w:pPr>
+              <w:rPr>
+                <w:rFonts w:ascii="Calibri" w:hAnsi="Calibri" w:cs="Calibri"/>
+                <w:sz w:val="30"/>
+                <w:szCs w:val="30"/>
+              </w:rPr>
+            </w:pPr>
+            <w:r>
+              <w:rPr>
+                <w:rFonts w:ascii="Calibri" w:hAnsi="Calibri" w:cs="Calibri"/>
+                <w:sz w:val="30"/>
+                <w:szCs w:val="30"/>
+              </w:rPr>
+              <w:t>9.18s</w:t>
+            </w:r>
+          </w:p>
+        </w:tc>
+      </w:tr>
+      <w:tr>
+        <w:trPr>
+          <w:trHeight w:val="342"/>
+        </w:trPr>
+        <w:tc>
+          <w:tcPr>
+            <w:tcW w:w="1632" w:type="dxa"/>
+          </w:tcPr>
+          <w:p>
+            <w:pPr>
+              <w:rPr>
+                <w:rFonts w:ascii="Calibri" w:hAnsi="Calibri" w:cs="Calibri"/>
+                <w:sz w:val="30"/>
+                <w:szCs w:val="30"/>
+              </w:rPr>
+            </w:pPr>
+            <w:r>
+              <w:rPr>
+                <w:rFonts w:ascii="Calibri" w:hAnsi="Calibri" w:cs="Calibri"/>
+                <w:sz w:val="30"/>
+                <w:szCs w:val="30"/>
+              </w:rPr>
+              <w:t>Max</w:t>
+            </w:r>
+          </w:p>
+        </w:tc>
+        <w:tc>
+          <w:tcPr>
+            <w:tcW w:w="1592" w:type="dxa"/>
+          </w:tcPr>
+          <w:p>
+            <w:pPr>
+              <w:rPr>
+                <w:rFonts w:ascii="Calibri" w:hAnsi="Calibri" w:cs="Calibri"/>
+                <w:sz w:val="30"/>
+                <w:szCs w:val="30"/>
+              </w:rPr>
+            </w:pPr>
+            <w:r>
+              <w:rPr>
+                <w:rFonts w:ascii="Calibri" w:hAnsi="Calibri" w:cs="Calibri"/>
+                <w:sz w:val="30"/>
+                <w:szCs w:val="30"/>
+              </w:rPr>
+              <w:t>23.87s</w:t>
+            </w:r>
+          </w:p>
+        </w:tc>
+        <w:tc>
+          <w:tcPr>
+            <w:tcW w:w="1592" w:type="dxa"/>
+          </w:tcPr>
+          <w:p>
+            <w:pPr>
+              <w:rPr>
+                <w:rFonts w:ascii="Calibri" w:hAnsi="Calibri" w:cs="Calibri"/>
+                <w:sz w:val="30"/>
+                <w:szCs w:val="30"/>
+              </w:rPr>
+            </w:pPr>
+            <w:r>
+              <w:rPr>
+                <w:rFonts w:ascii="Calibri" w:hAnsi="Calibri" w:cs="Calibri"/>
+                <w:sz w:val="30"/>
+                <w:szCs w:val="30"/>
+              </w:rPr>
+              <w:t>43.03s</w:t>
+            </w:r>
+          </w:p>
+        </w:tc>
+        <w:tc>
+          <w:tcPr>
+            <w:tcW w:w="1592" w:type="dxa"/>
+          </w:tcPr>
+          <w:p>
+            <w:pPr>
+              <w:rPr>
+                <w:rFonts w:ascii="Calibri" w:hAnsi="Calibri" w:cs="Calibri"/>
+                <w:sz w:val="30"/>
+                <w:szCs w:val="30"/>
+              </w:rPr>
+            </w:pPr>
+            <w:r>
+              <w:rPr>
+                <w:rFonts w:ascii="Calibri" w:hAnsi="Calibri" w:cs="Calibri"/>
+                <w:sz w:val="30"/>
+                <w:szCs w:val="30"/>
+              </w:rPr>
+              <w:t>51.87s</w:t>
+            </w:r>
+          </w:p>
+        </w:tc>
+        <w:tc>
+          <w:tcPr>
+            <w:tcW w:w="1350" w:type="dxa"/>
+          </w:tcPr>
+          <w:p>
+            <w:pPr>
+              <w:rPr>
+                <w:rFonts w:ascii="Calibri" w:hAnsi="Calibri" w:cs="Calibri"/>
+                <w:sz w:val="30"/>
+                <w:szCs w:val="30"/>
+              </w:rPr>
+            </w:pPr>
+            <w:r>
+              <w:rPr>
+                <w:rFonts w:ascii="Calibri" w:hAnsi="Calibri" w:cs="Calibri"/>
+                <w:sz w:val="30"/>
+                <w:szCs w:val="30"/>
+              </w:rPr>
+              <w:t>48.72s</w:t>
+            </w:r>
+          </w:p>
+        </w:tc>
+        <w:tc>
+          <w:tcPr>
+            <w:tcW w:w="1592" w:type="dxa"/>
+          </w:tcPr>
+          <w:p>
+            <w:pPr>
+              <w:rPr>
+                <w:rFonts w:ascii="Calibri" w:hAnsi="Calibri" w:cs="Calibri"/>
+                <w:sz w:val="30"/>
+                <w:szCs w:val="30"/>
+              </w:rPr>
+            </w:pPr>
+            <w:r>
+              <w:rPr>
+                <w:rFonts w:ascii="Calibri" w:hAnsi="Calibri" w:cs="Calibri"/>
+                <w:sz w:val="30"/>
+                <w:szCs w:val="30"/>
+              </w:rPr>
+              <w:t>50.68s</w:t>
+            </w:r>
+          </w:p>
+        </w:tc>
+      </w:tr>
+      <w:tr>
+        <w:trPr>
+          <w:trHeight w:val="342"/>
+        </w:trPr>
+        <w:tc>
+          <w:tcPr>
+            <w:tcW w:w="1632" w:type="dxa"/>
           </w:tcPr>
           <w:p>
             <w:pPr>
@@ -906,7 +1564,7 @@
         </w:tc>
         <w:tc>
           <w:tcPr>
-            <w:tcW w:w="1842" w:type="dxa"/>
+            <w:tcW w:w="1592" w:type="dxa"/>
           </w:tcPr>
           <w:p>
             <w:pPr>
@@ -928,7 +1586,29 @@
         </w:tc>
         <w:tc>
           <w:tcPr>
-            <w:tcW w:w="1843" w:type="dxa"/>
+            <w:tcW w:w="1592" w:type="dxa"/>
+          </w:tcPr>
+          <w:p>
+            <w:pPr>
+              <w:rPr>
+                <w:rFonts w:ascii="Calibri" w:hAnsi="Calibri" w:cs="Calibri"/>
+                <w:sz w:val="30"/>
+                <w:szCs w:val="30"/>
+              </w:rPr>
+            </w:pPr>
+            <w:r>
+              <w:rPr>
+                <w:rFonts w:ascii="Calibri" w:hAnsi="Calibri" w:cs="Calibri"/>
+                <w:sz w:val="30"/>
+                <w:szCs w:val="30"/>
+              </w:rPr>
+              <w:t>8.46s</w:t>
+            </w:r>
+          </w:p>
+        </w:tc>
+        <w:tc>
+          <w:tcPr>
+            <w:tcW w:w="1592" w:type="dxa"/>
           </w:tcPr>
           <w:p>
             <w:pPr>
@@ -950,7 +1630,29 @@
         </w:tc>
         <w:tc>
           <w:tcPr>
-            <w:tcW w:w="1843" w:type="dxa"/>
+            <w:tcW w:w="1350" w:type="dxa"/>
+          </w:tcPr>
+          <w:p>
+            <w:pPr>
+              <w:rPr>
+                <w:rFonts w:ascii="Calibri" w:hAnsi="Calibri" w:cs="Calibri"/>
+                <w:sz w:val="30"/>
+                <w:szCs w:val="30"/>
+              </w:rPr>
+            </w:pPr>
+            <w:r>
+              <w:rPr>
+                <w:rFonts w:ascii="Calibri" w:hAnsi="Calibri" w:cs="Calibri"/>
+                <w:sz w:val="30"/>
+                <w:szCs w:val="30"/>
+              </w:rPr>
+              <w:t>8.06s</w:t>
+            </w:r>
+          </w:p>
+        </w:tc>
+        <w:tc>
+          <w:tcPr>
+            <w:tcW w:w="1592" w:type="dxa"/>
           </w:tcPr>
           <w:p>
             <w:pPr>
@@ -967,6 +1669,143 @@
                 <w:szCs w:val="30"/>
               </w:rPr>
               <w:t>8.24s</w:t>
+            </w:r>
+          </w:p>
+        </w:tc>
+      </w:tr>
+      <w:tr>
+        <w:trPr>
+          <w:trHeight w:val="342"/>
+        </w:trPr>
+        <w:tc>
+          <w:tcPr>
+            <w:tcW w:w="1632" w:type="dxa"/>
+          </w:tcPr>
+          <w:p>
+            <w:pPr>
+              <w:rPr>
+                <w:rFonts w:ascii="Calibri" w:hAnsi="Calibri" w:cs="Calibri"/>
+                <w:sz w:val="30"/>
+                <w:szCs w:val="30"/>
+              </w:rPr>
+            </w:pPr>
+            <w:r>
+              <w:rPr>
+                <w:rFonts w:ascii="Calibri" w:hAnsi="Calibri" w:cs="Calibri"/>
+                <w:sz w:val="30"/>
+                <w:szCs w:val="30"/>
+              </w:rPr>
+              <w:t>Mean</w:t>
+            </w:r>
+          </w:p>
+        </w:tc>
+        <w:tc>
+          <w:tcPr>
+            <w:tcW w:w="1592" w:type="dxa"/>
+          </w:tcPr>
+          <w:p>
+            <w:pPr>
+              <w:rPr>
+                <w:rFonts w:ascii="Calibri" w:hAnsi="Calibri" w:cs="Calibri"/>
+                <w:sz w:val="30"/>
+                <w:szCs w:val="30"/>
+              </w:rPr>
+            </w:pPr>
+            <w:r>
+              <w:rPr>
+                <w:rFonts w:ascii="Calibri" w:hAnsi="Calibri" w:cs="Calibri"/>
+                <w:sz w:val="30"/>
+                <w:szCs w:val="30"/>
+              </w:rPr>
+              <w:t>7.15s</w:t>
+            </w:r>
+          </w:p>
+        </w:tc>
+        <w:tc>
+          <w:tcPr>
+            <w:tcW w:w="1592" w:type="dxa"/>
+          </w:tcPr>
+          <w:p>
+            <w:pPr>
+              <w:rPr>
+                <w:rFonts w:ascii="Calibri" w:hAnsi="Calibri" w:cs="Calibri"/>
+                <w:sz w:val="30"/>
+                <w:szCs w:val="30"/>
+              </w:rPr>
+            </w:pPr>
+            <w:r>
+              <w:rPr>
+                <w:rFonts w:ascii="Calibri" w:hAnsi="Calibri" w:cs="Calibri"/>
+                <w:sz w:val="30"/>
+                <w:szCs w:val="30"/>
+              </w:rPr>
+              <w:t>9.22s</w:t>
+            </w:r>
+          </w:p>
+        </w:tc>
+        <w:tc>
+          <w:tcPr>
+            <w:tcW w:w="1592" w:type="dxa"/>
+          </w:tcPr>
+          <w:p>
+            <w:pPr>
+              <w:rPr>
+                <w:rFonts w:ascii="Calibri" w:hAnsi="Calibri" w:cs="Calibri"/>
+                <w:sz w:val="30"/>
+                <w:szCs w:val="30"/>
+              </w:rPr>
+            </w:pPr>
+            <w:r>
+              <w:rPr>
+                <w:rFonts w:ascii="Calibri" w:hAnsi="Calibri" w:cs="Calibri"/>
+                <w:sz w:val="30"/>
+                <w:szCs w:val="30"/>
+              </w:rPr>
+              <w:t>8.95s</w:t>
+            </w:r>
+          </w:p>
+        </w:tc>
+        <w:tc>
+          <w:tcPr>
+            <w:tcW w:w="1350" w:type="dxa"/>
+          </w:tcPr>
+          <w:p>
+            <w:pPr>
+              <w:rPr>
+                <w:rFonts w:ascii="Calibri" w:hAnsi="Calibri" w:cs="Calibri"/>
+                <w:sz w:val="30"/>
+                <w:szCs w:val="30"/>
+              </w:rPr>
+            </w:pPr>
+            <w:r>
+              <w:rPr>
+                <w:rFonts w:ascii="Calibri" w:hAnsi="Calibri" w:cs="Calibri"/>
+                <w:sz w:val="30"/>
+                <w:szCs w:val="30"/>
+              </w:rPr>
+              <w:t>9.14s</w:t>
+            </w:r>
+          </w:p>
+        </w:tc>
+        <w:tc>
+          <w:tcPr>
+            <w:tcW w:w="1592" w:type="dxa"/>
+          </w:tcPr>
+          <w:p>
+            <w:pPr>
+              <w:rPr>
+                <w:rFonts w:ascii="Calibri" w:hAnsi="Calibri" w:cs="Calibri"/>
+                <w:sz w:val="30"/>
+                <w:szCs w:val="30"/>
+              </w:rPr>
+            </w:pPr>
+            <w:r>
+              <w:rPr>
+                <w:rFonts w:ascii="Calibri" w:hAnsi="Calibri" w:cs="Calibri"/>
+                <w:sz w:val="30"/>
+                <w:szCs w:val="30"/>
+              </w:rPr>
+              <w:t>9.55s</w:t>
             </w:r>
           </w:p>
         </w:tc>
@@ -977,461 +1816,133 @@
         </w:trPr>
         <w:tc>
           <w:tcPr>
-            <w:tcW w:w="1842" w:type="dxa"/>
-          </w:tcPr>
-          <w:p>
-            <w:pPr>
-              <w:rPr>
-                <w:rFonts w:ascii="Calibri" w:hAnsi="Calibri" w:cs="Calibri"/>
-                <w:sz w:val="30"/>
-                <w:szCs w:val="30"/>
-              </w:rPr>
-            </w:pPr>
-            <w:r>
-              <w:rPr>
-                <w:rFonts w:ascii="Calibri" w:hAnsi="Calibri" w:cs="Calibri"/>
-                <w:sz w:val="30"/>
-                <w:szCs w:val="30"/>
-              </w:rPr>
-              <w:t>Q1</w:t>
-            </w:r>
-          </w:p>
-        </w:tc>
-        <w:tc>
-          <w:tcPr>
-            <w:tcW w:w="1842" w:type="dxa"/>
-          </w:tcPr>
-          <w:p>
-            <w:pPr>
-              <w:rPr>
-                <w:rFonts w:ascii="Calibri" w:hAnsi="Calibri" w:cs="Calibri"/>
-                <w:sz w:val="30"/>
-                <w:szCs w:val="30"/>
-              </w:rPr>
-            </w:pPr>
-            <w:r>
-              <w:rPr>
-                <w:rFonts w:ascii="Calibri" w:hAnsi="Calibri" w:cs="Calibri"/>
-                <w:sz w:val="30"/>
-                <w:szCs w:val="30"/>
-              </w:rPr>
-              <w:t>6.93s</w:t>
-            </w:r>
-          </w:p>
-        </w:tc>
-        <w:tc>
-          <w:tcPr>
-            <w:tcW w:w="1843" w:type="dxa"/>
-          </w:tcPr>
-          <w:p>
-            <w:pPr>
-              <w:rPr>
-                <w:rFonts w:ascii="Calibri" w:hAnsi="Calibri" w:cs="Calibri"/>
-                <w:sz w:val="30"/>
-                <w:szCs w:val="30"/>
-              </w:rPr>
-            </w:pPr>
-            <w:r>
-              <w:rPr>
-                <w:rFonts w:ascii="Calibri" w:hAnsi="Calibri" w:cs="Calibri"/>
-                <w:sz w:val="30"/>
-                <w:szCs w:val="30"/>
-              </w:rPr>
-              <w:t>8.39s</w:t>
-            </w:r>
-          </w:p>
-        </w:tc>
-        <w:tc>
-          <w:tcPr>
-            <w:tcW w:w="1843" w:type="dxa"/>
-          </w:tcPr>
-          <w:p>
-            <w:pPr>
-              <w:rPr>
-                <w:rFonts w:ascii="Calibri" w:hAnsi="Calibri" w:cs="Calibri"/>
-                <w:sz w:val="30"/>
-                <w:szCs w:val="30"/>
-              </w:rPr>
-            </w:pPr>
-            <w:r>
-              <w:rPr>
-                <w:rFonts w:ascii="Calibri" w:hAnsi="Calibri" w:cs="Calibri"/>
-                <w:sz w:val="30"/>
-                <w:szCs w:val="30"/>
-              </w:rPr>
-              <w:t>8.73s</w:t>
-            </w:r>
-          </w:p>
-        </w:tc>
-      </w:tr>
-      <w:tr>
-        <w:trPr>
-          <w:trHeight w:val="342"/>
-        </w:trPr>
-        <w:tc>
-          <w:tcPr>
-            <w:tcW w:w="1842" w:type="dxa"/>
-          </w:tcPr>
-          <w:p>
-            <w:pPr>
-              <w:rPr>
-                <w:rFonts w:ascii="Calibri" w:hAnsi="Calibri" w:cs="Calibri"/>
-                <w:sz w:val="30"/>
-                <w:szCs w:val="30"/>
-              </w:rPr>
-            </w:pPr>
-            <w:r>
-              <w:rPr>
-                <w:rFonts w:ascii="Calibri" w:hAnsi="Calibri" w:cs="Calibri"/>
-                <w:sz w:val="30"/>
-                <w:szCs w:val="30"/>
-              </w:rPr>
-              <w:t>Median</w:t>
-            </w:r>
-          </w:p>
-        </w:tc>
-        <w:tc>
-          <w:tcPr>
-            <w:tcW w:w="1842" w:type="dxa"/>
-          </w:tcPr>
-          <w:p>
-            <w:pPr>
-              <w:rPr>
-                <w:rFonts w:ascii="Calibri" w:hAnsi="Calibri" w:cs="Calibri"/>
-                <w:sz w:val="30"/>
-                <w:szCs w:val="30"/>
-              </w:rPr>
-            </w:pPr>
-            <w:r>
-              <w:rPr>
-                <w:rFonts w:ascii="Calibri" w:hAnsi="Calibri" w:cs="Calibri"/>
-                <w:sz w:val="30"/>
-                <w:szCs w:val="30"/>
-              </w:rPr>
-              <w:t>7.09s</w:t>
-            </w:r>
-          </w:p>
-        </w:tc>
-        <w:tc>
-          <w:tcPr>
-            <w:tcW w:w="1843" w:type="dxa"/>
-          </w:tcPr>
-          <w:p>
-            <w:pPr>
-              <w:rPr>
-                <w:rFonts w:ascii="Calibri" w:hAnsi="Calibri" w:cs="Calibri"/>
-                <w:sz w:val="30"/>
-                <w:szCs w:val="30"/>
-              </w:rPr>
-            </w:pPr>
-            <w:r>
-              <w:rPr>
-                <w:rFonts w:ascii="Calibri" w:hAnsi="Calibri" w:cs="Calibri"/>
-                <w:sz w:val="30"/>
-                <w:szCs w:val="30"/>
-              </w:rPr>
-              <w:t>8.52s</w:t>
-            </w:r>
-          </w:p>
-        </w:tc>
-        <w:tc>
-          <w:tcPr>
-            <w:tcW w:w="1843" w:type="dxa"/>
-          </w:tcPr>
-          <w:p>
-            <w:pPr>
-              <w:rPr>
-                <w:rFonts w:ascii="Calibri" w:hAnsi="Calibri" w:cs="Calibri"/>
-                <w:sz w:val="30"/>
-                <w:szCs w:val="30"/>
-              </w:rPr>
-            </w:pPr>
-            <w:r>
-              <w:rPr>
-                <w:rFonts w:ascii="Calibri" w:hAnsi="Calibri" w:cs="Calibri"/>
-                <w:sz w:val="30"/>
-                <w:szCs w:val="30"/>
-              </w:rPr>
-              <w:t>8.90s</w:t>
-            </w:r>
-          </w:p>
-        </w:tc>
-      </w:tr>
-      <w:tr>
-        <w:trPr>
-          <w:trHeight w:val="342"/>
-        </w:trPr>
-        <w:tc>
-          <w:tcPr>
-            <w:tcW w:w="1842" w:type="dxa"/>
-          </w:tcPr>
-          <w:p>
-            <w:pPr>
-              <w:rPr>
-                <w:rFonts w:ascii="Calibri" w:hAnsi="Calibri" w:cs="Calibri"/>
-                <w:sz w:val="30"/>
-                <w:szCs w:val="30"/>
-              </w:rPr>
-            </w:pPr>
-            <w:r>
-              <w:rPr>
-                <w:rFonts w:ascii="Calibri" w:hAnsi="Calibri" w:cs="Calibri"/>
-                <w:sz w:val="30"/>
-                <w:szCs w:val="30"/>
-              </w:rPr>
-              <w:t>Mean</w:t>
-            </w:r>
-          </w:p>
-        </w:tc>
-        <w:tc>
-          <w:tcPr>
-            <w:tcW w:w="1842" w:type="dxa"/>
-          </w:tcPr>
-          <w:p>
-            <w:pPr>
-              <w:rPr>
-                <w:rFonts w:ascii="Calibri" w:hAnsi="Calibri" w:cs="Calibri"/>
-                <w:sz w:val="30"/>
-                <w:szCs w:val="30"/>
-              </w:rPr>
-            </w:pPr>
-            <w:r>
-              <w:rPr>
-                <w:rFonts w:ascii="Calibri" w:hAnsi="Calibri" w:cs="Calibri"/>
-                <w:sz w:val="30"/>
-                <w:szCs w:val="30"/>
-              </w:rPr>
-              <w:t>7.15s</w:t>
-            </w:r>
-          </w:p>
-        </w:tc>
-        <w:tc>
-          <w:tcPr>
-            <w:tcW w:w="1843" w:type="dxa"/>
-          </w:tcPr>
-          <w:p>
-            <w:pPr>
-              <w:rPr>
-                <w:rFonts w:ascii="Calibri" w:hAnsi="Calibri" w:cs="Calibri"/>
-                <w:sz w:val="30"/>
-                <w:szCs w:val="30"/>
-              </w:rPr>
-            </w:pPr>
-            <w:r>
-              <w:rPr>
-                <w:rFonts w:ascii="Calibri" w:hAnsi="Calibri" w:cs="Calibri"/>
-                <w:sz w:val="30"/>
-                <w:szCs w:val="30"/>
-              </w:rPr>
-              <w:t>8.95s</w:t>
-            </w:r>
-          </w:p>
-        </w:tc>
-        <w:tc>
-          <w:tcPr>
-            <w:tcW w:w="1843" w:type="dxa"/>
-          </w:tcPr>
-          <w:p>
-            <w:pPr>
-              <w:rPr>
-                <w:rFonts w:ascii="Calibri" w:hAnsi="Calibri" w:cs="Calibri"/>
-                <w:sz w:val="30"/>
-                <w:szCs w:val="30"/>
-              </w:rPr>
-            </w:pPr>
-            <w:r>
-              <w:rPr>
-                <w:rFonts w:ascii="Calibri" w:hAnsi="Calibri" w:cs="Calibri"/>
-                <w:sz w:val="30"/>
-                <w:szCs w:val="30"/>
-              </w:rPr>
-              <w:t>9.55s</w:t>
-            </w:r>
-          </w:p>
-        </w:tc>
-      </w:tr>
-      <w:tr>
-        <w:trPr>
-          <w:trHeight w:val="342"/>
-        </w:trPr>
-        <w:tc>
-          <w:tcPr>
-            <w:tcW w:w="1842" w:type="dxa"/>
-          </w:tcPr>
-          <w:p>
-            <w:pPr>
-              <w:rPr>
-                <w:rFonts w:ascii="Calibri" w:hAnsi="Calibri" w:cs="Calibri"/>
-                <w:sz w:val="30"/>
-                <w:szCs w:val="30"/>
-              </w:rPr>
-            </w:pPr>
-            <w:r>
-              <w:rPr>
-                <w:rFonts w:ascii="Calibri" w:hAnsi="Calibri" w:cs="Calibri"/>
-                <w:sz w:val="30"/>
-                <w:szCs w:val="30"/>
-              </w:rPr>
-              <w:t>Q3</w:t>
-            </w:r>
-          </w:p>
-        </w:tc>
-        <w:tc>
-          <w:tcPr>
-            <w:tcW w:w="1842" w:type="dxa"/>
-          </w:tcPr>
-          <w:p>
-            <w:pPr>
-              <w:rPr>
-                <w:rFonts w:ascii="Calibri" w:hAnsi="Calibri" w:cs="Calibri"/>
-                <w:sz w:val="30"/>
-                <w:szCs w:val="30"/>
-              </w:rPr>
-            </w:pPr>
-            <w:r>
-              <w:rPr>
-                <w:rFonts w:ascii="Calibri" w:hAnsi="Calibri" w:cs="Calibri"/>
-                <w:sz w:val="30"/>
-                <w:szCs w:val="30"/>
-              </w:rPr>
-              <w:t>7.27s</w:t>
-            </w:r>
-          </w:p>
-        </w:tc>
-        <w:tc>
-          <w:tcPr>
-            <w:tcW w:w="1843" w:type="dxa"/>
-          </w:tcPr>
-          <w:p>
-            <w:pPr>
-              <w:rPr>
-                <w:rFonts w:ascii="Calibri" w:hAnsi="Calibri" w:cs="Calibri"/>
-                <w:sz w:val="30"/>
-                <w:szCs w:val="30"/>
-              </w:rPr>
-            </w:pPr>
-            <w:r>
-              <w:rPr>
-                <w:rFonts w:ascii="Calibri" w:hAnsi="Calibri" w:cs="Calibri"/>
-                <w:sz w:val="30"/>
-                <w:szCs w:val="30"/>
-              </w:rPr>
-              <w:t>8.72s</w:t>
-            </w:r>
-          </w:p>
-        </w:tc>
-        <w:tc>
-          <w:tcPr>
-            <w:tcW w:w="1843" w:type="dxa"/>
-          </w:tcPr>
-          <w:p>
-            <w:pPr>
-              <w:rPr>
-                <w:rFonts w:ascii="Calibri" w:hAnsi="Calibri" w:cs="Calibri"/>
-                <w:sz w:val="30"/>
-                <w:szCs w:val="30"/>
-              </w:rPr>
-            </w:pPr>
-            <w:r>
-              <w:rPr>
-                <w:rFonts w:ascii="Calibri" w:hAnsi="Calibri" w:cs="Calibri"/>
-                <w:sz w:val="30"/>
-                <w:szCs w:val="30"/>
-              </w:rPr>
-              <w:t>9.18s</w:t>
-            </w:r>
-          </w:p>
-        </w:tc>
-      </w:tr>
-      <w:tr>
-        <w:trPr>
-          <w:trHeight w:val="342"/>
-        </w:trPr>
-        <w:tc>
-          <w:tcPr>
-            <w:tcW w:w="1842" w:type="dxa"/>
-          </w:tcPr>
-          <w:p>
-            <w:pPr>
-              <w:rPr>
-                <w:rFonts w:ascii="Calibri" w:hAnsi="Calibri" w:cs="Calibri"/>
-                <w:sz w:val="30"/>
-                <w:szCs w:val="30"/>
-              </w:rPr>
-            </w:pPr>
-            <w:r>
-              <w:rPr>
-                <w:rFonts w:ascii="Calibri" w:hAnsi="Calibri" w:cs="Calibri"/>
-                <w:sz w:val="30"/>
-                <w:szCs w:val="30"/>
-              </w:rPr>
-              <w:t>Max</w:t>
-            </w:r>
-          </w:p>
-        </w:tc>
-        <w:tc>
-          <w:tcPr>
-            <w:tcW w:w="1842" w:type="dxa"/>
-          </w:tcPr>
-          <w:p>
-            <w:pPr>
-              <w:rPr>
-                <w:rFonts w:ascii="Calibri" w:hAnsi="Calibri" w:cs="Calibri"/>
-                <w:sz w:val="30"/>
-                <w:szCs w:val="30"/>
-              </w:rPr>
-            </w:pPr>
-            <w:r>
-              <w:rPr>
-                <w:rFonts w:ascii="Calibri" w:hAnsi="Calibri" w:cs="Calibri"/>
-                <w:sz w:val="30"/>
-                <w:szCs w:val="30"/>
-              </w:rPr>
-              <w:t>23.87s</w:t>
-            </w:r>
-          </w:p>
-        </w:tc>
-        <w:tc>
-          <w:tcPr>
-            <w:tcW w:w="1843" w:type="dxa"/>
-          </w:tcPr>
-          <w:p>
-            <w:pPr>
-              <w:rPr>
-                <w:rFonts w:ascii="Calibri" w:hAnsi="Calibri" w:cs="Calibri"/>
-                <w:sz w:val="30"/>
-                <w:szCs w:val="30"/>
-              </w:rPr>
-            </w:pPr>
-            <w:r>
-              <w:rPr>
-                <w:rFonts w:ascii="Calibri" w:hAnsi="Calibri" w:cs="Calibri"/>
-                <w:sz w:val="30"/>
-                <w:szCs w:val="30"/>
-              </w:rPr>
-              <w:t>51.87s</w:t>
-            </w:r>
-          </w:p>
-        </w:tc>
-        <w:tc>
-          <w:tcPr>
-            <w:tcW w:w="1843" w:type="dxa"/>
-          </w:tcPr>
-          <w:p>
-            <w:pPr>
-              <w:rPr>
-                <w:rFonts w:ascii="Calibri" w:hAnsi="Calibri" w:cs="Calibri"/>
-                <w:sz w:val="30"/>
-                <w:szCs w:val="30"/>
-              </w:rPr>
-            </w:pPr>
-            <w:r>
-              <w:rPr>
-                <w:rFonts w:ascii="Calibri" w:hAnsi="Calibri" w:cs="Calibri"/>
-                <w:sz w:val="30"/>
-                <w:szCs w:val="30"/>
-              </w:rPr>
-              <w:t>50.68s</w:t>
+            <w:tcW w:w="1632" w:type="dxa"/>
+          </w:tcPr>
+          <w:p>
+            <w:pPr>
+              <w:rPr>
+                <w:rFonts w:ascii="Calibri" w:hAnsi="Calibri" w:cs="Calibri"/>
+                <w:sz w:val="30"/>
+                <w:szCs w:val="30"/>
+              </w:rPr>
+            </w:pPr>
+            <w:r>
+              <w:rPr>
+                <w:rFonts w:ascii="Calibri" w:hAnsi="Calibri" w:cs="Calibri"/>
+                <w:sz w:val="30"/>
+                <w:szCs w:val="30"/>
+              </w:rPr>
+              <w:t>SD</w:t>
+            </w:r>
+          </w:p>
+        </w:tc>
+        <w:tc>
+          <w:tcPr>
+            <w:tcW w:w="1592" w:type="dxa"/>
+          </w:tcPr>
+          <w:p>
+            <w:pPr>
+              <w:rPr>
+                <w:rFonts w:ascii="Calibri" w:hAnsi="Calibri" w:cs="Calibri"/>
+                <w:sz w:val="30"/>
+                <w:szCs w:val="30"/>
+              </w:rPr>
+            </w:pPr>
+            <w:r>
+              <w:rPr>
+                <w:rFonts w:ascii="Calibri" w:hAnsi="Calibri" w:cs="Calibri"/>
+                <w:sz w:val="30"/>
+                <w:szCs w:val="30"/>
+              </w:rPr>
+              <w:t>0.729s</w:t>
+            </w:r>
+          </w:p>
+        </w:tc>
+        <w:tc>
+          <w:tcPr>
+            <w:tcW w:w="1592" w:type="dxa"/>
+          </w:tcPr>
+          <w:p>
+            <w:pPr>
+              <w:rPr>
+                <w:rFonts w:ascii="Calibri" w:hAnsi="Calibri" w:cs="Calibri"/>
+                <w:sz w:val="30"/>
+                <w:szCs w:val="30"/>
+              </w:rPr>
+            </w:pPr>
+            <w:r>
+              <w:rPr>
+                <w:rFonts w:ascii="Calibri" w:hAnsi="Calibri" w:cs="Calibri"/>
+                <w:sz w:val="30"/>
+                <w:szCs w:val="30"/>
+              </w:rPr>
+              <w:t>1.661s</w:t>
+            </w:r>
+          </w:p>
+        </w:tc>
+        <w:tc>
+          <w:tcPr>
+            <w:tcW w:w="1592" w:type="dxa"/>
+          </w:tcPr>
+          <w:p>
+            <w:pPr>
+              <w:rPr>
+                <w:rFonts w:ascii="Calibri" w:hAnsi="Calibri" w:cs="Calibri"/>
+                <w:sz w:val="30"/>
+                <w:szCs w:val="30"/>
+              </w:rPr>
+            </w:pPr>
+            <w:r>
+              <w:rPr>
+                <w:rFonts w:ascii="Calibri" w:hAnsi="Calibri" w:cs="Calibri"/>
+                <w:sz w:val="30"/>
+                <w:szCs w:val="30"/>
+              </w:rPr>
+              <w:t>2.536s</w:t>
+            </w:r>
+          </w:p>
+        </w:tc>
+        <w:tc>
+          <w:tcPr>
+            <w:tcW w:w="1350" w:type="dxa"/>
+          </w:tcPr>
+          <w:p>
+            <w:pPr>
+              <w:rPr>
+                <w:rFonts w:ascii="Calibri" w:hAnsi="Calibri" w:cs="Calibri"/>
+                <w:sz w:val="30"/>
+                <w:szCs w:val="30"/>
+              </w:rPr>
+            </w:pPr>
+            <w:r>
+              <w:rPr>
+                <w:rFonts w:ascii="Calibri" w:hAnsi="Calibri" w:cs="Calibri"/>
+                <w:sz w:val="30"/>
+                <w:szCs w:val="30"/>
+              </w:rPr>
+              <w:t>2.516s</w:t>
+            </w:r>
+          </w:p>
+        </w:tc>
+        <w:tc>
+          <w:tcPr>
+            <w:tcW w:w="1592" w:type="dxa"/>
+          </w:tcPr>
+          <w:p>
+            <w:pPr>
+              <w:rPr>
+                <w:rFonts w:ascii="Calibri" w:hAnsi="Calibri" w:cs="Calibri"/>
+                <w:sz w:val="30"/>
+                <w:szCs w:val="30"/>
+              </w:rPr>
+            </w:pPr>
+            <w:r>
+              <w:rPr>
+                <w:rFonts w:ascii="Calibri" w:hAnsi="Calibri" w:cs="Calibri"/>
+                <w:sz w:val="30"/>
+                <w:szCs w:val="30"/>
+              </w:rPr>
+              <w:t>3.157s</w:t>
             </w:r>
           </w:p>
         </w:tc>
@@ -1442,94 +1953,151 @@
         </w:trPr>
         <w:tc>
           <w:tcPr>
-            <w:tcW w:w="1842" w:type="dxa"/>
-          </w:tcPr>
-          <w:p>
-            <w:pPr>
-              <w:rPr>
-                <w:rFonts w:ascii="Calibri" w:hAnsi="Calibri" w:cs="Calibri"/>
-                <w:sz w:val="30"/>
-                <w:szCs w:val="30"/>
-              </w:rPr>
-            </w:pPr>
-            <w:r>
-              <w:rPr>
-                <w:rFonts w:ascii="Calibri" w:hAnsi="Calibri" w:cs="Calibri"/>
-                <w:sz w:val="30"/>
-                <w:szCs w:val="30"/>
-              </w:rPr>
-              <w:t>SD</w:t>
-            </w:r>
-          </w:p>
-        </w:tc>
-        <w:tc>
-          <w:tcPr>
-            <w:tcW w:w="1842" w:type="dxa"/>
-          </w:tcPr>
-          <w:p>
-            <w:pPr>
-              <w:rPr>
-                <w:rFonts w:ascii="Calibri" w:hAnsi="Calibri" w:cs="Calibri"/>
-                <w:sz w:val="30"/>
-                <w:szCs w:val="30"/>
-              </w:rPr>
-            </w:pPr>
-            <w:r>
-              <w:rPr>
-                <w:rFonts w:ascii="Calibri" w:hAnsi="Calibri" w:cs="Calibri"/>
-                <w:sz w:val="30"/>
-                <w:szCs w:val="30"/>
-              </w:rPr>
-              <w:t>0.729s</w:t>
-            </w:r>
-          </w:p>
-        </w:tc>
-        <w:tc>
-          <w:tcPr>
-            <w:tcW w:w="1843" w:type="dxa"/>
-          </w:tcPr>
-          <w:p>
-            <w:pPr>
-              <w:rPr>
-                <w:rFonts w:ascii="Calibri" w:hAnsi="Calibri" w:cs="Calibri"/>
-                <w:sz w:val="30"/>
-                <w:szCs w:val="30"/>
-              </w:rPr>
-            </w:pPr>
-            <w:r>
-              <w:rPr>
-                <w:rFonts w:ascii="Calibri" w:hAnsi="Calibri" w:cs="Calibri"/>
-                <w:sz w:val="30"/>
-                <w:szCs w:val="30"/>
-              </w:rPr>
-              <w:t>2.536s</w:t>
-            </w:r>
-          </w:p>
-        </w:tc>
-        <w:tc>
-          <w:tcPr>
-            <w:tcW w:w="1843" w:type="dxa"/>
-          </w:tcPr>
-          <w:p>
-            <w:pPr>
-              <w:rPr>
-                <w:rFonts w:ascii="Calibri" w:hAnsi="Calibri" w:cs="Calibri"/>
-                <w:sz w:val="30"/>
-                <w:szCs w:val="30"/>
-              </w:rPr>
-            </w:pPr>
-            <w:r>
-              <w:rPr>
-                <w:rFonts w:ascii="Calibri" w:hAnsi="Calibri" w:cs="Calibri"/>
-                <w:sz w:val="30"/>
-                <w:szCs w:val="30"/>
-              </w:rPr>
-              <w:t>3.157s</w:t>
+            <w:tcW w:w="1632" w:type="dxa"/>
+          </w:tcPr>
+          <w:p>
+            <w:pPr>
+              <w:rPr>
+                <w:rFonts w:ascii="Calibri" w:hAnsi="Calibri" w:cs="Calibri"/>
+                <w:sz w:val="30"/>
+                <w:szCs w:val="30"/>
+              </w:rPr>
+            </w:pPr>
+            <w:r>
+              <w:rPr>
+                <w:rFonts w:ascii="Calibri" w:hAnsi="Calibri" w:cs="Calibri"/>
+                <w:sz w:val="30"/>
+                <w:szCs w:val="30"/>
+              </w:rPr>
+              <w:t>MAD</w:t>
+            </w:r>
+          </w:p>
+        </w:tc>
+        <w:tc>
+          <w:tcPr>
+            <w:tcW w:w="1592" w:type="dxa"/>
+          </w:tcPr>
+          <w:p>
+            <w:pPr>
+              <w:rPr>
+                <w:rFonts w:ascii="Calibri" w:hAnsi="Calibri" w:cs="Calibri"/>
+                <w:sz w:val="30"/>
+                <w:szCs w:val="30"/>
+              </w:rPr>
+            </w:pPr>
+            <w:r>
+              <w:rPr>
+                <w:rFonts w:ascii="Calibri" w:hAnsi="Calibri" w:cs="Calibri"/>
+                <w:sz w:val="30"/>
+                <w:szCs w:val="30"/>
+              </w:rPr>
+              <w:t>0.252s</w:t>
+            </w:r>
+          </w:p>
+        </w:tc>
+        <w:tc>
+          <w:tcPr>
+            <w:tcW w:w="1592" w:type="dxa"/>
+          </w:tcPr>
+          <w:p>
+            <w:pPr>
+              <w:rPr>
+                <w:rFonts w:ascii="Calibri" w:hAnsi="Calibri" w:cs="Calibri"/>
+                <w:sz w:val="30"/>
+                <w:szCs w:val="30"/>
+              </w:rPr>
+            </w:pPr>
+            <w:r>
+              <w:rPr>
+                <w:rFonts w:ascii="Calibri" w:hAnsi="Calibri" w:cs="Calibri"/>
+                <w:sz w:val="30"/>
+                <w:szCs w:val="30"/>
+              </w:rPr>
+              <w:t>0.222s</w:t>
+            </w:r>
+          </w:p>
+        </w:tc>
+        <w:tc>
+          <w:tcPr>
+            <w:tcW w:w="1592" w:type="dxa"/>
+          </w:tcPr>
+          <w:p>
+            <w:pPr>
+              <w:rPr>
+                <w:rFonts w:ascii="Calibri" w:hAnsi="Calibri" w:cs="Calibri"/>
+                <w:sz w:val="30"/>
+                <w:szCs w:val="30"/>
+              </w:rPr>
+            </w:pPr>
+            <w:r>
+              <w:rPr>
+                <w:rFonts w:ascii="Calibri" w:hAnsi="Calibri" w:cs="Calibri"/>
+                <w:sz w:val="30"/>
+                <w:szCs w:val="30"/>
+              </w:rPr>
+              <w:t>0.237s</w:t>
+            </w:r>
+          </w:p>
+        </w:tc>
+        <w:tc>
+          <w:tcPr>
+            <w:tcW w:w="1350" w:type="dxa"/>
+          </w:tcPr>
+          <w:p>
+            <w:pPr>
+              <w:rPr>
+                <w:rFonts w:ascii="Calibri" w:hAnsi="Calibri" w:cs="Calibri"/>
+                <w:sz w:val="30"/>
+                <w:szCs w:val="30"/>
+              </w:rPr>
+            </w:pPr>
+            <w:r>
+              <w:rPr>
+                <w:rFonts w:ascii="Calibri" w:hAnsi="Calibri" w:cs="Calibri"/>
+                <w:sz w:val="30"/>
+                <w:szCs w:val="30"/>
+              </w:rPr>
+              <w:t>0.252s</w:t>
+            </w:r>
+          </w:p>
+        </w:tc>
+        <w:tc>
+          <w:tcPr>
+            <w:tcW w:w="1592" w:type="dxa"/>
+          </w:tcPr>
+          <w:p>
+            <w:pPr>
+              <w:rPr>
+                <w:rFonts w:ascii="Calibri" w:hAnsi="Calibri" w:cs="Calibri"/>
+                <w:sz w:val="30"/>
+                <w:szCs w:val="30"/>
+              </w:rPr>
+            </w:pPr>
+            <w:r>
+              <w:rPr>
+                <w:rFonts w:ascii="Calibri" w:hAnsi="Calibri" w:cs="Calibri"/>
+                <w:sz w:val="30"/>
+                <w:szCs w:val="30"/>
+              </w:rPr>
+              <w:t>0.297s</w:t>
             </w:r>
           </w:p>
         </w:tc>
       </w:tr>
     </w:tbl>
+    <w:p>
+      <w:pPr>
+        <w:rPr>
+          <w:rFonts w:ascii="Calibri" w:hAnsi="Calibri" w:cs="Calibri"/>
+        </w:rPr>
+      </w:pPr>
+      <w:r>
+        <w:rPr>
+          <w:rFonts w:ascii="Calibri" w:hAnsi="Calibri" w:cs="Calibri"/>
+        </w:rPr>
+        <w:t>MAD = Median Absolute Deviation</w:t>
+      </w:r>
+    </w:p>
     <w:p>
       <w:pPr>
         <w:rPr>
@@ -1587,6 +2155,19 @@
           <w:t>https://www.youtube.com/watch?v=fAADWfJO2qM&amp;t=109s</w:t>
         </w:r>
       </w:hyperlink>
+      <w:r>
+        <w:rPr>
+          <w:rStyle w:val="Hyperlink"/>
+        </w:rPr>
+        <w:t xml:space="preserve"> </w:t>
+      </w:r>
+    </w:p>
+    <w:p>
+      <w:pPr>
+        <w:rPr>
+          <w:rFonts w:ascii="Calibri" w:hAnsi="Calibri" w:cs="Calibri"/>
+        </w:rPr>
+      </w:pPr>
     </w:p>
     <w:p>
       <w:pPr>
@@ -1676,7 +2257,7 @@
         <w:rPr>
           <w:rFonts w:ascii="Calibri" w:hAnsi="Calibri" w:cs="Calibri"/>
         </w:rPr>
-        <w:t xml:space="preserve">Which lap has the largest interquartile range? </w:t>
+        <w:t>Why are the mean overall and lap times higher than the median overall and lap times?</w:t>
       </w:r>
     </w:p>
     <w:p>
@@ -1704,56 +2285,11 @@
       <w:pPr>
         <w:rPr>
           <w:rFonts w:ascii="Calibri" w:hAnsi="Calibri" w:cs="Calibri"/>
-        </w:rPr>
-      </w:pPr>
-    </w:p>
-    <w:p>
-      <w:pPr>
-        <w:pStyle w:val="ListParagraph"/>
-        <w:numPr>
-          <w:ilvl w:val="0"/>
-          <w:numId w:val="2"/>
-        </w:numPr>
-        <w:rPr>
-          <w:rFonts w:ascii="Calibri" w:hAnsi="Calibri" w:cs="Calibri"/>
-        </w:rPr>
-      </w:pPr>
-      <w:r>
-        <w:rPr>
-          <w:rFonts w:ascii="Calibri" w:hAnsi="Calibri" w:cs="Calibri"/>
-        </w:rPr>
-        <w:t>Why are the mean overall and lap times higher than the median overall and lap times?</w:t>
-      </w:r>
-    </w:p>
-    <w:p>
-      <w:pPr>
-        <w:rPr>
-          <w:rFonts w:ascii="Calibri" w:hAnsi="Calibri" w:cs="Calibri"/>
-        </w:rPr>
-      </w:pPr>
-    </w:p>
-    <w:p>
-      <w:pPr>
-        <w:rPr>
-          <w:rFonts w:ascii="Calibri" w:hAnsi="Calibri" w:cs="Calibri"/>
-        </w:rPr>
-      </w:pPr>
-    </w:p>
-    <w:p>
-      <w:pPr>
-        <w:rPr>
-          <w:rFonts w:ascii="Calibri" w:hAnsi="Calibri" w:cs="Calibri"/>
-        </w:rPr>
-      </w:pPr>
-    </w:p>
-    <w:p>
-      <w:pPr>
-        <w:rPr>
-          <w:rFonts w:ascii="Calibri" w:hAnsi="Calibri" w:cs="Calibri"/>
           <w:sz w:val="28"/>
           <w:szCs w:val="28"/>
         </w:rPr>
       </w:pPr>
+      <w:bookmarkStart w:id="0" w:name="_Hlk169531773"/>
       <w:r>
         <w:rPr>
           <w:rFonts w:ascii="Calibri" w:hAnsi="Calibri" w:cs="Calibri"/>
@@ -1767,7 +2303,7 @@
     <w:tbl>
       <w:tblPr>
         <w:tblStyle w:val="TableGrid"/>
-        <w:tblW w:w="0" w:type="auto"/>
+        <w:tblW w:w="9805" w:type="dxa"/>
         <w:tblLayout w:type="fixed"/>
         <w:tblLook w:val="04A0" w:firstRow="1" w:lastRow="0" w:firstColumn="1" w:lastColumn="0" w:noHBand="0" w:noVBand="1"/>
       </w:tblPr>
@@ -1775,8 +2311,10 @@
         <w:gridCol w:w="2875"/>
         <w:gridCol w:w="1260"/>
         <w:gridCol w:w="1170"/>
+        <w:gridCol w:w="1080"/>
+        <w:gridCol w:w="1080"/>
+        <w:gridCol w:w="1080"/>
         <w:gridCol w:w="1260"/>
-        <w:gridCol w:w="1500"/>
       </w:tblGrid>
       <w:tr>
         <w:trPr>
@@ -1850,29 +2388,73 @@
         </w:tc>
         <w:tc>
           <w:tcPr>
+            <w:tcW w:w="1080" w:type="dxa"/>
+          </w:tcPr>
+          <w:p>
+            <w:pPr>
+              <w:rPr>
+                <w:rFonts w:ascii="Calibri" w:hAnsi="Calibri" w:cs="Calibri"/>
+                <w:sz w:val="30"/>
+                <w:szCs w:val="30"/>
+              </w:rPr>
+            </w:pPr>
+            <w:r>
+              <w:rPr>
+                <w:rFonts w:ascii="Calibri" w:hAnsi="Calibri" w:cs="Calibri"/>
+                <w:sz w:val="30"/>
+                <w:szCs w:val="30"/>
+              </w:rPr>
+              <w:t>Lap2</w:t>
+            </w:r>
+          </w:p>
+        </w:tc>
+        <w:tc>
+          <w:tcPr>
+            <w:tcW w:w="1080" w:type="dxa"/>
+          </w:tcPr>
+          <w:p>
+            <w:pPr>
+              <w:rPr>
+                <w:rFonts w:ascii="Calibri" w:hAnsi="Calibri" w:cs="Calibri"/>
+                <w:sz w:val="30"/>
+                <w:szCs w:val="30"/>
+              </w:rPr>
+            </w:pPr>
+            <w:r>
+              <w:rPr>
+                <w:rFonts w:ascii="Calibri" w:hAnsi="Calibri" w:cs="Calibri"/>
+                <w:sz w:val="30"/>
+                <w:szCs w:val="30"/>
+              </w:rPr>
+              <w:t>Lap 3</w:t>
+            </w:r>
+          </w:p>
+        </w:tc>
+        <w:tc>
+          <w:tcPr>
+            <w:tcW w:w="1080" w:type="dxa"/>
+          </w:tcPr>
+          <w:p>
+            <w:pPr>
+              <w:rPr>
+                <w:rFonts w:ascii="Calibri" w:hAnsi="Calibri" w:cs="Calibri"/>
+                <w:sz w:val="30"/>
+                <w:szCs w:val="30"/>
+              </w:rPr>
+            </w:pPr>
+            <w:r>
+              <w:rPr>
+                <w:rFonts w:ascii="Calibri" w:hAnsi="Calibri" w:cs="Calibri"/>
+                <w:sz w:val="30"/>
+                <w:szCs w:val="30"/>
+              </w:rPr>
+              <w:t>Lap4</w:t>
+            </w:r>
+          </w:p>
+        </w:tc>
+        <w:tc>
+          <w:tcPr>
             <w:tcW w:w="1260" w:type="dxa"/>
-          </w:tcPr>
-          <w:p>
-            <w:pPr>
-              <w:rPr>
-                <w:rFonts w:ascii="Calibri" w:hAnsi="Calibri" w:cs="Calibri"/>
-                <w:sz w:val="30"/>
-                <w:szCs w:val="30"/>
-              </w:rPr>
-            </w:pPr>
-            <w:r>
-              <w:rPr>
-                <w:rFonts w:ascii="Calibri" w:hAnsi="Calibri" w:cs="Calibri"/>
-                <w:sz w:val="30"/>
-                <w:szCs w:val="30"/>
-              </w:rPr>
-              <w:t>Lap 3</w:t>
-            </w:r>
-          </w:p>
-        </w:tc>
-        <w:tc>
-          <w:tcPr>
-            <w:tcW w:w="1500" w:type="dxa"/>
           </w:tcPr>
           <w:p>
             <w:pPr>
@@ -1992,29 +2574,73 @@
         </w:tc>
         <w:tc>
           <w:tcPr>
+            <w:tcW w:w="1080" w:type="dxa"/>
+          </w:tcPr>
+          <w:p>
+            <w:pPr>
+              <w:rPr>
+                <w:rFonts w:ascii="Calibri" w:hAnsi="Calibri" w:cs="Calibri"/>
+                <w:sz w:val="30"/>
+                <w:szCs w:val="30"/>
+              </w:rPr>
+            </w:pPr>
+            <w:r>
+              <w:rPr>
+                <w:rFonts w:ascii="Calibri" w:hAnsi="Calibri" w:cs="Calibri"/>
+                <w:sz w:val="30"/>
+                <w:szCs w:val="30"/>
+              </w:rPr>
+              <w:t>8.49s</w:t>
+            </w:r>
+          </w:p>
+        </w:tc>
+        <w:tc>
+          <w:tcPr>
+            <w:tcW w:w="1080" w:type="dxa"/>
+          </w:tcPr>
+          <w:p>
+            <w:pPr>
+              <w:rPr>
+                <w:rFonts w:ascii="Calibri" w:hAnsi="Calibri" w:cs="Calibri"/>
+                <w:sz w:val="30"/>
+                <w:szCs w:val="30"/>
+              </w:rPr>
+            </w:pPr>
+            <w:r>
+              <w:rPr>
+                <w:rFonts w:ascii="Calibri" w:hAnsi="Calibri" w:cs="Calibri"/>
+                <w:sz w:val="30"/>
+                <w:szCs w:val="30"/>
+              </w:rPr>
+              <w:t>8.10s</w:t>
+            </w:r>
+          </w:p>
+        </w:tc>
+        <w:tc>
+          <w:tcPr>
+            <w:tcW w:w="1080" w:type="dxa"/>
+          </w:tcPr>
+          <w:p>
+            <w:pPr>
+              <w:rPr>
+                <w:rFonts w:ascii="Calibri" w:hAnsi="Calibri" w:cs="Calibri"/>
+                <w:sz w:val="30"/>
+                <w:szCs w:val="30"/>
+              </w:rPr>
+            </w:pPr>
+            <w:r>
+              <w:rPr>
+                <w:rFonts w:ascii="Calibri" w:hAnsi="Calibri" w:cs="Calibri"/>
+                <w:sz w:val="30"/>
+                <w:szCs w:val="30"/>
+              </w:rPr>
+              <w:t>8.19s</w:t>
+            </w:r>
+          </w:p>
+        </w:tc>
+        <w:tc>
+          <w:tcPr>
             <w:tcW w:w="1260" w:type="dxa"/>
-          </w:tcPr>
-          <w:p>
-            <w:pPr>
-              <w:rPr>
-                <w:rFonts w:ascii="Calibri" w:hAnsi="Calibri" w:cs="Calibri"/>
-                <w:sz w:val="30"/>
-                <w:szCs w:val="30"/>
-              </w:rPr>
-            </w:pPr>
-            <w:r>
-              <w:rPr>
-                <w:rFonts w:ascii="Calibri" w:hAnsi="Calibri" w:cs="Calibri"/>
-                <w:sz w:val="30"/>
-                <w:szCs w:val="30"/>
-              </w:rPr>
-              <w:t>8.10s</w:t>
-            </w:r>
-          </w:p>
-        </w:tc>
-        <w:tc>
-          <w:tcPr>
-            <w:tcW w:w="1500" w:type="dxa"/>
           </w:tcPr>
           <w:p>
             <w:pPr>
@@ -2067,14 +2693,6 @@
               </w:rPr>
               <w:t>n</w:t>
             </w:r>
-            <w:r>
-              <w:rPr>
-                <w:rFonts w:ascii="Calibri" w:hAnsi="Calibri" w:cs="Calibri"/>
-                <w:sz w:val="30"/>
-                <w:szCs w:val="30"/>
-              </w:rPr>
-              <w:t xml:space="preserve"> </w:t>
-            </w:r>
           </w:p>
           <w:p>
             <w:pPr>
@@ -2140,29 +2758,73 @@
         </w:tc>
         <w:tc>
           <w:tcPr>
+            <w:tcW w:w="1080" w:type="dxa"/>
+          </w:tcPr>
+          <w:p>
+            <w:pPr>
+              <w:rPr>
+                <w:rFonts w:ascii="Calibri" w:hAnsi="Calibri" w:cs="Calibri"/>
+                <w:sz w:val="30"/>
+                <w:szCs w:val="30"/>
+              </w:rPr>
+            </w:pPr>
+            <w:r>
+              <w:rPr>
+                <w:rFonts w:ascii="Calibri" w:hAnsi="Calibri" w:cs="Calibri"/>
+                <w:sz w:val="30"/>
+                <w:szCs w:val="30"/>
+              </w:rPr>
+              <w:t>8.76s</w:t>
+            </w:r>
+          </w:p>
+        </w:tc>
+        <w:tc>
+          <w:tcPr>
+            <w:tcW w:w="1080" w:type="dxa"/>
+          </w:tcPr>
+          <w:p>
+            <w:pPr>
+              <w:rPr>
+                <w:rFonts w:ascii="Calibri" w:hAnsi="Calibri" w:cs="Calibri"/>
+                <w:sz w:val="30"/>
+                <w:szCs w:val="30"/>
+              </w:rPr>
+            </w:pPr>
+            <w:r>
+              <w:rPr>
+                <w:rFonts w:ascii="Calibri" w:hAnsi="Calibri" w:cs="Calibri"/>
+                <w:sz w:val="30"/>
+                <w:szCs w:val="30"/>
+              </w:rPr>
+              <w:t>8.51s</w:t>
+            </w:r>
+          </w:p>
+        </w:tc>
+        <w:tc>
+          <w:tcPr>
+            <w:tcW w:w="1080" w:type="dxa"/>
+          </w:tcPr>
+          <w:p>
+            <w:pPr>
+              <w:rPr>
+                <w:rFonts w:ascii="Calibri" w:hAnsi="Calibri" w:cs="Calibri"/>
+                <w:sz w:val="30"/>
+                <w:szCs w:val="30"/>
+              </w:rPr>
+            </w:pPr>
+            <w:r>
+              <w:rPr>
+                <w:rFonts w:ascii="Calibri" w:hAnsi="Calibri" w:cs="Calibri"/>
+                <w:sz w:val="30"/>
+                <w:szCs w:val="30"/>
+              </w:rPr>
+              <w:t>8.53s</w:t>
+            </w:r>
+          </w:p>
+        </w:tc>
+        <w:tc>
+          <w:tcPr>
             <w:tcW w:w="1260" w:type="dxa"/>
-          </w:tcPr>
-          <w:p>
-            <w:pPr>
-              <w:rPr>
-                <w:rFonts w:ascii="Calibri" w:hAnsi="Calibri" w:cs="Calibri"/>
-                <w:sz w:val="30"/>
-                <w:szCs w:val="30"/>
-              </w:rPr>
-            </w:pPr>
-            <w:r>
-              <w:rPr>
-                <w:rFonts w:ascii="Calibri" w:hAnsi="Calibri" w:cs="Calibri"/>
-                <w:sz w:val="30"/>
-                <w:szCs w:val="30"/>
-              </w:rPr>
-              <w:t>8.51s</w:t>
-            </w:r>
-          </w:p>
-        </w:tc>
-        <w:tc>
-          <w:tcPr>
-            <w:tcW w:w="1500" w:type="dxa"/>
           </w:tcPr>
           <w:p>
             <w:pPr>
@@ -2205,15 +2867,7 @@
                 <w:sz w:val="30"/>
                 <w:szCs w:val="30"/>
               </w:rPr>
-              <w:t>Shaolin Sandor Liu</w:t>
-            </w:r>
-            <w:r>
-              <w:rPr>
-                <w:rFonts w:ascii="Calibri" w:hAnsi="Calibri" w:cs="Calibri"/>
-                <w:sz w:val="30"/>
-                <w:szCs w:val="30"/>
-              </w:rPr>
-              <w:t xml:space="preserve"> (Fastest Lap)</w:t>
+              <w:t>Shaolin Sandor Liu (Fastest Lap)</w:t>
             </w:r>
           </w:p>
         </w:tc>
@@ -2263,29 +2917,73 @@
         </w:tc>
         <w:tc>
           <w:tcPr>
+            <w:tcW w:w="1080" w:type="dxa"/>
+          </w:tcPr>
+          <w:p>
+            <w:pPr>
+              <w:rPr>
+                <w:rFonts w:ascii="Calibri" w:hAnsi="Calibri" w:cs="Calibri"/>
+                <w:sz w:val="30"/>
+                <w:szCs w:val="30"/>
+              </w:rPr>
+            </w:pPr>
+            <w:r>
+              <w:rPr>
+                <w:rFonts w:ascii="Calibri" w:hAnsi="Calibri" w:cs="Calibri"/>
+                <w:sz w:val="30"/>
+                <w:szCs w:val="30"/>
+              </w:rPr>
+              <w:t>8.65s</w:t>
+            </w:r>
+          </w:p>
+        </w:tc>
+        <w:tc>
+          <w:tcPr>
+            <w:tcW w:w="1080" w:type="dxa"/>
+          </w:tcPr>
+          <w:p>
+            <w:pPr>
+              <w:rPr>
+                <w:rFonts w:ascii="Calibri" w:hAnsi="Calibri" w:cs="Calibri"/>
+                <w:sz w:val="30"/>
+                <w:szCs w:val="30"/>
+              </w:rPr>
+            </w:pPr>
+            <w:r>
+              <w:rPr>
+                <w:rFonts w:ascii="Calibri" w:hAnsi="Calibri" w:cs="Calibri"/>
+                <w:sz w:val="30"/>
+                <w:szCs w:val="30"/>
+              </w:rPr>
+              <w:t>8.00s</w:t>
+            </w:r>
+          </w:p>
+        </w:tc>
+        <w:tc>
+          <w:tcPr>
+            <w:tcW w:w="1080" w:type="dxa"/>
+          </w:tcPr>
+          <w:p>
+            <w:pPr>
+              <w:rPr>
+                <w:rFonts w:ascii="Calibri" w:hAnsi="Calibri" w:cs="Calibri"/>
+                <w:sz w:val="30"/>
+                <w:szCs w:val="30"/>
+              </w:rPr>
+            </w:pPr>
+            <w:r>
+              <w:rPr>
+                <w:rFonts w:ascii="Calibri" w:hAnsi="Calibri" w:cs="Calibri"/>
+                <w:sz w:val="30"/>
+                <w:szCs w:val="30"/>
+              </w:rPr>
+              <w:t>8.22s</w:t>
+            </w:r>
+          </w:p>
+        </w:tc>
+        <w:tc>
+          <w:tcPr>
             <w:tcW w:w="1260" w:type="dxa"/>
-          </w:tcPr>
-          <w:p>
-            <w:pPr>
-              <w:rPr>
-                <w:rFonts w:ascii="Calibri" w:hAnsi="Calibri" w:cs="Calibri"/>
-                <w:sz w:val="30"/>
-                <w:szCs w:val="30"/>
-              </w:rPr>
-            </w:pPr>
-            <w:r>
-              <w:rPr>
-                <w:rFonts w:ascii="Calibri" w:hAnsi="Calibri" w:cs="Calibri"/>
-                <w:sz w:val="30"/>
-                <w:szCs w:val="30"/>
-              </w:rPr>
-              <w:t>8.00s</w:t>
-            </w:r>
-          </w:p>
-        </w:tc>
-        <w:tc>
-          <w:tcPr>
-            <w:tcW w:w="1500" w:type="dxa"/>
           </w:tcPr>
           <w:p>
             <w:pPr>
@@ -2395,29 +3093,73 @@
         </w:tc>
         <w:tc>
           <w:tcPr>
+            <w:tcW w:w="1080" w:type="dxa"/>
+          </w:tcPr>
+          <w:p>
+            <w:pPr>
+              <w:rPr>
+                <w:rFonts w:ascii="Calibri" w:hAnsi="Calibri" w:cs="Calibri"/>
+                <w:sz w:val="30"/>
+                <w:szCs w:val="30"/>
+              </w:rPr>
+            </w:pPr>
+            <w:r>
+              <w:rPr>
+                <w:rFonts w:ascii="Calibri" w:hAnsi="Calibri" w:cs="Calibri"/>
+                <w:sz w:val="30"/>
+                <w:szCs w:val="30"/>
+              </w:rPr>
+              <w:t>8.69s</w:t>
+            </w:r>
+          </w:p>
+        </w:tc>
+        <w:tc>
+          <w:tcPr>
+            <w:tcW w:w="1080" w:type="dxa"/>
+          </w:tcPr>
+          <w:p>
+            <w:pPr>
+              <w:rPr>
+                <w:rFonts w:ascii="Calibri" w:hAnsi="Calibri" w:cs="Calibri"/>
+                <w:sz w:val="30"/>
+                <w:szCs w:val="30"/>
+              </w:rPr>
+            </w:pPr>
+            <w:r>
+              <w:rPr>
+                <w:rFonts w:ascii="Calibri" w:hAnsi="Calibri" w:cs="Calibri"/>
+                <w:sz w:val="30"/>
+                <w:szCs w:val="30"/>
+              </w:rPr>
+              <w:t>8.23s</w:t>
+            </w:r>
+          </w:p>
+        </w:tc>
+        <w:tc>
+          <w:tcPr>
+            <w:tcW w:w="1080" w:type="dxa"/>
+          </w:tcPr>
+          <w:p>
+            <w:pPr>
+              <w:rPr>
+                <w:rFonts w:ascii="Calibri" w:hAnsi="Calibri" w:cs="Calibri"/>
+                <w:sz w:val="30"/>
+                <w:szCs w:val="30"/>
+              </w:rPr>
+            </w:pPr>
+            <w:r>
+              <w:rPr>
+                <w:rFonts w:ascii="Calibri" w:hAnsi="Calibri" w:cs="Calibri"/>
+                <w:sz w:val="30"/>
+                <w:szCs w:val="30"/>
+              </w:rPr>
+              <w:t>8.25s</w:t>
+            </w:r>
+          </w:p>
+        </w:tc>
+        <w:tc>
+          <w:tcPr>
             <w:tcW w:w="1260" w:type="dxa"/>
-          </w:tcPr>
-          <w:p>
-            <w:pPr>
-              <w:rPr>
-                <w:rFonts w:ascii="Calibri" w:hAnsi="Calibri" w:cs="Calibri"/>
-                <w:sz w:val="30"/>
-                <w:szCs w:val="30"/>
-              </w:rPr>
-            </w:pPr>
-            <w:r>
-              <w:rPr>
-                <w:rFonts w:ascii="Calibri" w:hAnsi="Calibri" w:cs="Calibri"/>
-                <w:sz w:val="30"/>
-                <w:szCs w:val="30"/>
-              </w:rPr>
-              <w:t>8.23s</w:t>
-            </w:r>
-          </w:p>
-        </w:tc>
-        <w:tc>
-          <w:tcPr>
-            <w:tcW w:w="1500" w:type="dxa"/>
           </w:tcPr>
           <w:p>
             <w:pPr>
@@ -2445,6 +3187,60 @@
           <w:rFonts w:ascii="Calibri" w:hAnsi="Calibri" w:cs="Calibri"/>
         </w:rPr>
       </w:pPr>
+      <w:r>
+        <w:rPr>
+          <w:rFonts w:ascii="Calibri" w:hAnsi="Calibri" w:cs="Calibri"/>
+        </w:rPr>
+        <w:t xml:space="preserve">The Median Absolute Deviation is an alternative method to find the z-score for a value that is not as </w:t>
+      </w:r>
+      <w:r>
+        <w:rPr>
+          <w:rFonts w:ascii="Calibri" w:hAnsi="Calibri" w:cs="Calibri"/>
+        </w:rPr>
+        <w:t>affected</w:t>
+      </w:r>
+      <w:r>
+        <w:rPr>
+          <w:rFonts w:ascii="Calibri" w:hAnsi="Calibri" w:cs="Calibri"/>
+        </w:rPr>
+        <w:t xml:space="preserve"> by outliers as a traditional z-score calculation. </w:t>
+      </w:r>
+      <w:r>
+        <w:rPr>
+          <w:rFonts w:ascii="Calibri" w:hAnsi="Calibri" w:cs="Calibri"/>
+        </w:rPr>
+        <w:t>MAD</w:t>
+      </w:r>
+      <w:r>
+        <w:rPr>
+          <w:rFonts w:ascii="Calibri" w:hAnsi="Calibri" w:cs="Calibri"/>
+        </w:rPr>
+        <w:t xml:space="preserve"> is straightforward to find. First you take the </w:t>
+      </w:r>
+      <w:r>
+        <w:rPr>
+          <w:rFonts w:ascii="Calibri" w:hAnsi="Calibri" w:cs="Calibri"/>
+        </w:rPr>
+        <w:t>median and</w:t>
+      </w:r>
+      <w:r>
+        <w:rPr>
+          <w:rFonts w:ascii="Calibri" w:hAnsi="Calibri" w:cs="Calibri"/>
+        </w:rPr>
+        <w:t xml:space="preserve"> find the difference between every value in a set of numbers and the median. Then, you find the value that is the median of the new set of numbers you have calculated. Instead of Standard Deviation which finds the average difference between the median and values, MAD finds the middle </w:t>
+      </w:r>
+      <w:r>
+        <w:rPr>
+          <w:rFonts w:ascii="Calibri" w:hAnsi="Calibri" w:cs="Calibri"/>
+        </w:rPr>
+        <w:t>value,</w:t>
+      </w:r>
+      <w:r>
+        <w:rPr>
+          <w:rFonts w:ascii="Calibri" w:hAnsi="Calibri" w:cs="Calibri"/>
+        </w:rPr>
+        <w:t xml:space="preserve"> so outliers are not weighted strongly.</w:t>
+      </w:r>
     </w:p>
     <w:p>
       <w:pPr>
@@ -2456,8 +3252,96 @@
         <w:rPr>
           <w:rFonts w:ascii="Calibri" w:hAnsi="Calibri" w:cs="Calibri"/>
         </w:rPr>
+        <w:t>Mean Absolute Deviation can be used to calculate a modified z-score with the formula</w:t>
+      </w:r>
+    </w:p>
+    <w:p>
+      <w:pPr>
+        <w:rPr>
+          <w:rFonts w:ascii="Calibri" w:hAnsi="Calibri" w:cs="Calibri"/>
+        </w:rPr>
+      </w:pPr>
+      <w:r>
+        <w:rPr>
+          <w:rFonts w:ascii="Calibri" w:hAnsi="Calibri" w:cs="Calibri"/>
+        </w:rPr>
+        <w:t xml:space="preserve">0.675(x1 – </w:t>
+      </w:r>
+      <w:proofErr w:type="spellStart"/>
+      <w:r>
+        <w:rPr>
+          <w:rFonts w:ascii="Calibri" w:hAnsi="Calibri" w:cs="Calibri"/>
+        </w:rPr>
+        <w:t>xm</w:t>
+      </w:r>
+      <w:proofErr w:type="spellEnd"/>
+      <w:r>
+        <w:rPr>
+          <w:rFonts w:ascii="Calibri" w:hAnsi="Calibri" w:cs="Calibri"/>
+        </w:rPr>
+        <w:t>) / MAD = Modified z-score</w:t>
+      </w:r>
+    </w:p>
+    <w:p>
+      <w:pPr>
+        <w:rPr>
+          <w:rFonts w:ascii="Calibri" w:hAnsi="Calibri" w:cs="Calibri"/>
+        </w:rPr>
+      </w:pPr>
+      <w:r>
+        <w:rPr>
+          <w:rFonts w:ascii="Calibri" w:hAnsi="Calibri" w:cs="Calibri"/>
+        </w:rPr>
+        <w:t xml:space="preserve">Where MAD is Mean Absolute Deviation, x1 is the value, and </w:t>
+      </w:r>
+      <w:proofErr w:type="spellStart"/>
+      <w:r>
+        <w:rPr>
+          <w:rFonts w:ascii="Calibri" w:hAnsi="Calibri" w:cs="Calibri"/>
+        </w:rPr>
+        <w:t>xm</w:t>
+      </w:r>
+      <w:proofErr w:type="spellEnd"/>
+      <w:r>
+        <w:rPr>
+          <w:rFonts w:ascii="Calibri" w:hAnsi="Calibri" w:cs="Calibri"/>
+        </w:rPr>
+        <w:t xml:space="preserve"> is the median.</w:t>
+      </w:r>
+    </w:p>
+    <w:p>
+      <w:pPr>
+        <w:rPr>
+          <w:rFonts w:ascii="Calibri" w:hAnsi="Calibri" w:cs="Calibri"/>
+        </w:rPr>
+      </w:pPr>
+    </w:p>
+    <w:p>
+      <w:pPr>
+        <w:rPr>
+          <w:rFonts w:ascii="Calibri" w:hAnsi="Calibri" w:cs="Calibri"/>
+        </w:rPr>
+      </w:pPr>
+    </w:p>
+    <w:p>
+      <w:pPr>
+        <w:rPr>
+          <w:rFonts w:ascii="Calibri" w:hAnsi="Calibri" w:cs="Calibri"/>
+        </w:rPr>
+      </w:pPr>
+      <w:r>
+        <w:rPr>
+          <w:rFonts w:ascii="Calibri" w:hAnsi="Calibri" w:cs="Calibri"/>
+        </w:rPr>
         <w:t>Pick a Notable performance or 2 from above for the following questions:</w:t>
       </w:r>
+    </w:p>
+    <w:p>
+      <w:pPr>
+        <w:rPr>
+          <w:rFonts w:ascii="Calibri" w:hAnsi="Calibri" w:cs="Calibri"/>
+        </w:rPr>
+      </w:pPr>
     </w:p>
     <w:p>
       <w:pPr>
@@ -2474,25 +3358,7 @@
         <w:rPr>
           <w:rFonts w:ascii="Calibri" w:hAnsi="Calibri" w:cs="Calibri"/>
         </w:rPr>
-        <w:t>What is the</w:t>
-      </w:r>
-      <w:r>
-        <w:rPr>
-          <w:rFonts w:ascii="Calibri" w:hAnsi="Calibri" w:cs="Calibri"/>
-        </w:rPr>
-        <w:t xml:space="preserve"> z-score for the overall time</w:t>
-      </w:r>
-      <w:r>
-        <w:rPr>
-          <w:rFonts w:ascii="Calibri" w:hAnsi="Calibri" w:cs="Calibri"/>
-        </w:rPr>
-        <w:t xml:space="preserve"> of your selected athlete</w:t>
-      </w:r>
-      <w:r>
-        <w:rPr>
-          <w:rFonts w:ascii="Calibri" w:hAnsi="Calibri" w:cs="Calibri"/>
-        </w:rPr>
-        <w:t>?</w:t>
+        <w:t>Find the modified z-score for the overall time of your selected athlete if the MAD value is 1.076s.</w:t>
       </w:r>
     </w:p>
     <w:p>
@@ -2530,56 +3396,23 @@
           <w:ilvl w:val="0"/>
           <w:numId w:val="2"/>
         </w:numPr>
-        <w:rPr>
-          <w:rFonts w:ascii="Calibri" w:hAnsi="Calibri" w:cs="Calibri"/>
-        </w:rPr>
-      </w:pPr>
-      <w:r>
-        <w:rPr>
-          <w:rFonts w:ascii="Calibri" w:hAnsi="Calibri" w:cs="Calibri"/>
-        </w:rPr>
-        <w:t>Using z-score, what is the relatively strongest lap of your selected athlete?</w:t>
+        <w:ind w:left="630"/>
+        <w:rPr>
+          <w:rFonts w:ascii="Calibri" w:hAnsi="Calibri" w:cs="Calibri"/>
+        </w:rPr>
+      </w:pPr>
+      <w:r>
+        <w:rPr>
+          <w:rFonts w:ascii="Calibri" w:hAnsi="Calibri" w:cs="Calibri"/>
+        </w:rPr>
+        <w:t>Using modified z-score, what is the relatively strongest lap of your selected athlete from laps 1, 3, and 5?</w:t>
       </w:r>
     </w:p>
     <w:p>
       <w:pPr>
         <w:rPr>
           <w:rFonts w:ascii="Calibri" w:hAnsi="Calibri" w:cs="Calibri"/>
-        </w:rPr>
-      </w:pPr>
-    </w:p>
-    <w:p>
-      <w:pPr>
-        <w:rPr>
-          <w:rFonts w:ascii="Calibri" w:hAnsi="Calibri" w:cs="Calibri"/>
-        </w:rPr>
-      </w:pPr>
-    </w:p>
-    <w:p>
-      <w:pPr>
-        <w:rPr>
-          <w:rFonts w:ascii="Calibri" w:hAnsi="Calibri" w:cs="Calibri"/>
-        </w:rPr>
-      </w:pPr>
-    </w:p>
-    <w:p>
-      <w:pPr>
-        <w:rPr>
-          <w:rFonts w:ascii="Calibri" w:hAnsi="Calibri" w:cs="Calibri"/>
-        </w:rPr>
-      </w:pPr>
-    </w:p>
-    <w:p>
-      <w:pPr>
-        <w:rPr>
-          <w:rFonts w:ascii="Calibri" w:hAnsi="Calibri" w:cs="Calibri"/>
-        </w:rPr>
-      </w:pPr>
-    </w:p>
-    <w:p>
-      <w:pPr>
-        <w:rPr>
-          <w:rFonts w:ascii="Calibri" w:hAnsi="Calibri" w:cs="Calibri"/>
+          <w:color w:val="FF0000"/>
         </w:rPr>
       </w:pPr>
     </w:p>
@@ -2590,102 +3423,61 @@
           <w:ilvl w:val="0"/>
           <w:numId w:val="2"/>
         </w:numPr>
-        <w:rPr>
-          <w:rFonts w:ascii="Calibri" w:hAnsi="Calibri" w:cs="Calibri"/>
-        </w:rPr>
-      </w:pPr>
-      <w:r>
-        <w:rPr>
-          <w:rFonts w:ascii="Calibri" w:hAnsi="Calibri" w:cs="Calibri"/>
-        </w:rPr>
-        <w:t xml:space="preserve">For an athlete with an overall time of </w:t>
-      </w:r>
-      <w:r>
-        <w:rPr>
-          <w:rFonts w:ascii="Calibri" w:hAnsi="Calibri" w:cs="Calibri"/>
-        </w:rPr>
-        <w:t>45</w:t>
-      </w:r>
-      <w:r>
-        <w:rPr>
-          <w:rFonts w:ascii="Calibri" w:hAnsi="Calibri" w:cs="Calibri"/>
-        </w:rPr>
-        <w:t xml:space="preserve">.25s, and lap </w:t>
-      </w:r>
-      <w:r>
-        <w:rPr>
-          <w:rFonts w:ascii="Calibri" w:hAnsi="Calibri" w:cs="Calibri"/>
-        </w:rPr>
-        <w:t xml:space="preserve">1, 3, and 5 </w:t>
-      </w:r>
-      <w:r>
-        <w:rPr>
-          <w:rFonts w:ascii="Calibri" w:hAnsi="Calibri" w:cs="Calibri"/>
-        </w:rPr>
-        <w:t xml:space="preserve">times of </w:t>
-      </w:r>
-      <w:r>
-        <w:rPr>
-          <w:rFonts w:ascii="Calibri" w:hAnsi="Calibri" w:cs="Calibri"/>
-        </w:rPr>
-        <w:t>7.72</w:t>
-      </w:r>
-      <w:r>
-        <w:rPr>
-          <w:rFonts w:ascii="Calibri" w:hAnsi="Calibri" w:cs="Calibri"/>
-        </w:rPr>
-        <w:t>s, 8.54s</w:t>
-      </w:r>
-      <w:r>
-        <w:rPr>
-          <w:rFonts w:ascii="Calibri" w:hAnsi="Calibri" w:cs="Calibri"/>
-        </w:rPr>
-        <w:t>, 1</w:t>
-      </w:r>
-      <w:r>
-        <w:rPr>
-          <w:rFonts w:ascii="Calibri" w:hAnsi="Calibri" w:cs="Calibri"/>
-        </w:rPr>
-        <w:t>0</w:t>
-      </w:r>
-      <w:r>
-        <w:rPr>
-          <w:rFonts w:ascii="Calibri" w:hAnsi="Calibri" w:cs="Calibri"/>
-        </w:rPr>
-        <w:t xml:space="preserve">.49s, are any of these times considered outliers? </w:t>
-      </w:r>
-      <w:r>
-        <w:rPr>
-          <w:rFonts w:ascii="Calibri" w:hAnsi="Calibri" w:cs="Calibri"/>
-        </w:rPr>
-        <w:t>If any, which ones are outliers?</w:t>
+        <w:ind w:left="630"/>
+        <w:rPr>
+          <w:rFonts w:ascii="Calibri" w:hAnsi="Calibri" w:cs="Calibri"/>
+        </w:rPr>
+      </w:pPr>
+      <w:r>
+        <w:rPr>
+          <w:rFonts w:ascii="Calibri" w:hAnsi="Calibri" w:cs="Calibri"/>
+        </w:rPr>
+        <w:lastRenderedPageBreak/>
+        <w:t>For an athlete with an overall time of 45.25s, and lap 1, 3, and 5 times of 7.72s, 8.54s, 10.49s, are any of these times considered outliers? Why or why not?</w:t>
       </w:r>
     </w:p>
     <w:p>
       <w:pPr>
-        <w:rPr>
-          <w:rFonts w:ascii="Calibri" w:hAnsi="Calibri" w:cs="Calibri"/>
+        <w:ind w:left="360"/>
+        <w:rPr>
+          <w:rFonts w:ascii="Calibri" w:hAnsi="Calibri" w:cs="Calibri"/>
+          <w:color w:val="FF0000"/>
         </w:rPr>
       </w:pPr>
     </w:p>
     <w:p>
       <w:pPr>
-        <w:rPr>
-          <w:rFonts w:ascii="Calibri" w:hAnsi="Calibri" w:cs="Calibri"/>
+        <w:ind w:left="360"/>
+        <w:rPr>
+          <w:rFonts w:ascii="Calibri" w:hAnsi="Calibri" w:cs="Calibri"/>
+          <w:color w:val="FF0000"/>
         </w:rPr>
       </w:pPr>
     </w:p>
     <w:p>
       <w:pPr>
-        <w:rPr>
-          <w:rFonts w:ascii="Calibri" w:hAnsi="Calibri" w:cs="Calibri"/>
+        <w:ind w:left="360"/>
+        <w:rPr>
+          <w:rFonts w:ascii="Calibri" w:hAnsi="Calibri" w:cs="Calibri"/>
+          <w:color w:val="FF0000"/>
         </w:rPr>
       </w:pPr>
     </w:p>
     <w:p>
       <w:pPr>
-        <w:rPr>
-          <w:rFonts w:ascii="Calibri" w:hAnsi="Calibri" w:cs="Calibri"/>
+        <w:ind w:left="360"/>
+        <w:rPr>
+          <w:rFonts w:ascii="Calibri" w:hAnsi="Calibri" w:cs="Calibri"/>
+          <w:color w:val="FF0000"/>
+        </w:rPr>
+      </w:pPr>
+    </w:p>
+    <w:p>
+      <w:pPr>
+        <w:ind w:left="360"/>
+        <w:rPr>
+          <w:rFonts w:ascii="Calibri" w:hAnsi="Calibri" w:cs="Calibri"/>
+          <w:color w:val="FF0000"/>
         </w:rPr>
       </w:pPr>
     </w:p>
@@ -2696,23 +3488,41 @@
           <w:ilvl w:val="0"/>
           <w:numId w:val="2"/>
         </w:numPr>
-        <w:rPr>
-          <w:rFonts w:ascii="Calibri" w:hAnsi="Calibri" w:cs="Calibri"/>
-        </w:rPr>
-      </w:pPr>
-      <w:bookmarkStart w:id="0" w:name="_Hlk169531773"/>
-      <w:r>
-        <w:rPr>
-          <w:rFonts w:ascii="Calibri" w:hAnsi="Calibri" w:cs="Calibri"/>
-        </w:rPr>
-        <w:lastRenderedPageBreak/>
+        <w:ind w:left="630"/>
+        <w:rPr>
+          <w:rFonts w:ascii="Calibri" w:hAnsi="Calibri" w:cs="Calibri"/>
+        </w:rPr>
+      </w:pPr>
+      <w:r>
+        <w:rPr>
+          <w:rFonts w:ascii="Calibri" w:hAnsi="Calibri" w:cs="Calibri"/>
+        </w:rPr>
         <w:t xml:space="preserve">Despite having the best lap performance </w:t>
       </w:r>
       <w:r>
         <w:rPr>
           <w:rFonts w:ascii="Calibri" w:hAnsi="Calibri" w:cs="Calibri"/>
         </w:rPr>
-        <w:t xml:space="preserve">in the data set, </w:t>
+        <w:t>in the data set, Shaolin Sandor Liu</w:t>
+      </w:r>
+      <w:r>
+        <w:rPr>
+          <w:rFonts w:ascii="Calibri" w:hAnsi="Calibri" w:cs="Calibri"/>
+        </w:rPr>
+        <w:t xml:space="preserve"> started and finished his race in 4</w:t>
+      </w:r>
+      <w:r>
+        <w:rPr>
+          <w:rFonts w:ascii="Calibri" w:hAnsi="Calibri" w:cs="Calibri"/>
+          <w:vertAlign w:val="superscript"/>
+        </w:rPr>
+        <w:t>th</w:t>
+      </w:r>
+      <w:r>
+        <w:rPr>
+          <w:rFonts w:ascii="Calibri" w:hAnsi="Calibri" w:cs="Calibri"/>
+        </w:rPr>
+        <w:t xml:space="preserve"> place. Based on this, and comparing his time to the other notable performances, which lap appears to hold the most significance for placement? Where does </w:t>
       </w:r>
       <w:r>
         <w:rPr>
@@ -2724,62 +3534,39 @@
         <w:rPr>
           <w:rFonts w:ascii="Calibri" w:hAnsi="Calibri" w:cs="Calibri"/>
         </w:rPr>
-        <w:t xml:space="preserve"> started and finished his race in 4</w:t>
-      </w:r>
-      <w:r>
-        <w:rPr>
-          <w:rFonts w:ascii="Calibri" w:hAnsi="Calibri" w:cs="Calibri"/>
-          <w:vertAlign w:val="superscript"/>
-        </w:rPr>
-        <w:t>th</w:t>
-      </w:r>
-      <w:r>
-        <w:rPr>
-          <w:rFonts w:ascii="Calibri" w:hAnsi="Calibri" w:cs="Calibri"/>
-        </w:rPr>
-        <w:t xml:space="preserve"> place. Based on this, and comparing his time to the other notable performances, which lap </w:t>
+        <w:t xml:space="preserve"> </w:t>
       </w:r>
       <w:proofErr w:type="gramStart"/>
       <w:r>
         <w:rPr>
           <w:rFonts w:ascii="Calibri" w:hAnsi="Calibri" w:cs="Calibri"/>
         </w:rPr>
-        <w:t>appear</w:t>
+        <w:t>compare</w:t>
       </w:r>
       <w:proofErr w:type="gramEnd"/>
       <w:r>
         <w:rPr>
           <w:rFonts w:ascii="Calibri" w:hAnsi="Calibri" w:cs="Calibri"/>
         </w:rPr>
-        <w:t xml:space="preserve"> to hold the most significance for placement? Where does </w:t>
-      </w:r>
-      <w:r>
-        <w:rPr>
-          <w:rFonts w:ascii="Calibri" w:hAnsi="Calibri" w:cs="Calibri"/>
-        </w:rPr>
-        <w:t>Shaolin Sandor Liu</w:t>
-      </w:r>
-      <w:r>
-        <w:rPr>
-          <w:rFonts w:ascii="Calibri" w:hAnsi="Calibri" w:cs="Calibri"/>
-        </w:rPr>
-        <w:t xml:space="preserve"> </w:t>
-      </w:r>
-      <w:proofErr w:type="gramStart"/>
-      <w:r>
-        <w:rPr>
-          <w:rFonts w:ascii="Calibri" w:hAnsi="Calibri" w:cs="Calibri"/>
-        </w:rPr>
-        <w:t>compared</w:t>
-      </w:r>
-      <w:proofErr w:type="gramEnd"/>
-      <w:r>
-        <w:rPr>
-          <w:rFonts w:ascii="Calibri" w:hAnsi="Calibri" w:cs="Calibri"/>
-        </w:rPr>
-        <w:t xml:space="preserve"> to the mean time for this lap?</w:t>
-      </w:r>
-      <w:bookmarkEnd w:id="0"/>
+        <w:t xml:space="preserve"> to the median time for this lap?</w:t>
+      </w:r>
+    </w:p>
+    <w:p>
+      <w:pPr>
+        <w:ind w:left="360"/>
+        <w:rPr>
+          <w:rFonts w:ascii="Calibri" w:hAnsi="Calibri" w:cs="Calibri"/>
+          <w:color w:val="FF0000"/>
+        </w:rPr>
+      </w:pPr>
+    </w:p>
+    <w:bookmarkEnd w:id="0"/>
+    <w:p>
+      <w:pPr>
+        <w:rPr>
+          <w:rFonts w:ascii="Calibri" w:hAnsi="Calibri" w:cs="Calibri"/>
+        </w:rPr>
+      </w:pPr>
     </w:p>
     <w:sectPr>
       <w:pgSz w:w="12240" w:h="15840"/>
@@ -2972,6 +3759,95 @@
     </w:lvl>
   </w:abstractNum>
   <w:abstractNum w:abstractNumId="2" w15:restartNumberingAfterBreak="0">
+    <w:nsid w:val="37D51B98"/>
+    <w:multiLevelType w:val="hybridMultilevel"/>
+    <w:tmpl w:val="E3F85496"/>
+    <w:lvl w:ilvl="0" w:tplc="FFFFFFFF">
+      <w:start w:val="1"/>
+      <w:numFmt w:val="decimal"/>
+      <w:lvlText w:val="%1."/>
+      <w:lvlJc w:val="left"/>
+      <w:pPr>
+        <w:ind w:left="720" w:hanging="360"/>
+      </w:pPr>
+      <w:rPr>
+        <w:rFonts w:hint="default"/>
+      </w:rPr>
+    </w:lvl>
+    <w:lvl w:ilvl="1" w:tplc="FFFFFFFF" w:tentative="1">
+      <w:start w:val="1"/>
+      <w:numFmt w:val="lowerLetter"/>
+      <w:lvlText w:val="%2."/>
+      <w:lvlJc w:val="left"/>
+      <w:pPr>
+        <w:ind w:left="1440" w:hanging="360"/>
+      </w:pPr>
+    </w:lvl>
+    <w:lvl w:ilvl="2" w:tplc="FFFFFFFF" w:tentative="1">
+      <w:start w:val="1"/>
+      <w:numFmt w:val="lowerRoman"/>
+      <w:lvlText w:val="%3."/>
+      <w:lvlJc w:val="right"/>
+      <w:pPr>
+        <w:ind w:left="2160" w:hanging="180"/>
+      </w:pPr>
+    </w:lvl>
+    <w:lvl w:ilvl="3" w:tplc="FFFFFFFF" w:tentative="1">
+      <w:start w:val="1"/>
+      <w:numFmt w:val="decimal"/>
+      <w:lvlText w:val="%4."/>
+      <w:lvlJc w:val="left"/>
+      <w:pPr>
+        <w:ind w:left="2880" w:hanging="360"/>
+      </w:pPr>
+    </w:lvl>
+    <w:lvl w:ilvl="4" w:tplc="FFFFFFFF" w:tentative="1">
+      <w:start w:val="1"/>
+      <w:numFmt w:val="lowerLetter"/>
+      <w:lvlText w:val="%5."/>
+      <w:lvlJc w:val="left"/>
+      <w:pPr>
+        <w:ind w:left="3600" w:hanging="360"/>
+      </w:pPr>
+    </w:lvl>
+    <w:lvl w:ilvl="5" w:tplc="FFFFFFFF" w:tentative="1">
+      <w:start w:val="1"/>
+      <w:numFmt w:val="lowerRoman"/>
+      <w:lvlText w:val="%6."/>
+      <w:lvlJc w:val="right"/>
+      <w:pPr>
+        <w:ind w:left="4320" w:hanging="180"/>
+      </w:pPr>
+    </w:lvl>
+    <w:lvl w:ilvl="6" w:tplc="FFFFFFFF" w:tentative="1">
+      <w:start w:val="1"/>
+      <w:numFmt w:val="decimal"/>
+      <w:lvlText w:val="%7."/>
+      <w:lvlJc w:val="left"/>
+      <w:pPr>
+        <w:ind w:left="5040" w:hanging="360"/>
+      </w:pPr>
+    </w:lvl>
+    <w:lvl w:ilvl="7" w:tplc="FFFFFFFF" w:tentative="1">
+      <w:start w:val="1"/>
+      <w:numFmt w:val="lowerLetter"/>
+      <w:lvlText w:val="%8."/>
+      <w:lvlJc w:val="left"/>
+      <w:pPr>
+        <w:ind w:left="5760" w:hanging="360"/>
+      </w:pPr>
+    </w:lvl>
+    <w:lvl w:ilvl="8" w:tplc="FFFFFFFF" w:tentative="1">
+      <w:start w:val="1"/>
+      <w:numFmt w:val="lowerRoman"/>
+      <w:lvlText w:val="%9."/>
+      <w:lvlJc w:val="right"/>
+      <w:pPr>
+        <w:ind w:left="6480" w:hanging="180"/>
+      </w:pPr>
+    </w:lvl>
+  </w:abstractNum>
+  <w:abstractNum w:abstractNumId="3" w15:restartNumberingAfterBreak="0">
     <w:nsid w:val="382B0A7C"/>
     <w:multiLevelType w:val="hybridMultilevel"/>
     <w:tmpl w:val="C262CD82"/>
@@ -3060,7 +3936,7 @@
       </w:pPr>
     </w:lvl>
   </w:abstractNum>
-  <w:abstractNum w:abstractNumId="3" w15:restartNumberingAfterBreak="0">
+  <w:abstractNum w:abstractNumId="4" w15:restartNumberingAfterBreak="0">
     <w:nsid w:val="51783157"/>
     <w:multiLevelType w:val="hybridMultilevel"/>
     <w:tmpl w:val="CE9AA98A"/>
@@ -3149,7 +4025,7 @@
       </w:pPr>
     </w:lvl>
   </w:abstractNum>
-  <w:abstractNum w:abstractNumId="4" w15:restartNumberingAfterBreak="0">
+  <w:abstractNum w:abstractNumId="5" w15:restartNumberingAfterBreak="0">
     <w:nsid w:val="51D34A34"/>
     <w:multiLevelType w:val="hybridMultilevel"/>
     <w:tmpl w:val="E3F85496"/>
@@ -3238,7 +4114,7 @@
       </w:pPr>
     </w:lvl>
   </w:abstractNum>
-  <w:abstractNum w:abstractNumId="5" w15:restartNumberingAfterBreak="0">
+  <w:abstractNum w:abstractNumId="6" w15:restartNumberingAfterBreak="0">
     <w:nsid w:val="57D2528F"/>
     <w:multiLevelType w:val="hybridMultilevel"/>
     <w:tmpl w:val="DD1E7BD6"/>
@@ -3327,7 +4203,7 @@
       </w:pPr>
     </w:lvl>
   </w:abstractNum>
-  <w:abstractNum w:abstractNumId="6" w15:restartNumberingAfterBreak="0">
+  <w:abstractNum w:abstractNumId="7" w15:restartNumberingAfterBreak="0">
     <w:nsid w:val="588524CE"/>
     <w:multiLevelType w:val="hybridMultilevel"/>
     <w:tmpl w:val="E3F85496"/>
@@ -3416,7 +4292,7 @@
       </w:pPr>
     </w:lvl>
   </w:abstractNum>
-  <w:abstractNum w:abstractNumId="7" w15:restartNumberingAfterBreak="0">
+  <w:abstractNum w:abstractNumId="8" w15:restartNumberingAfterBreak="0">
     <w:nsid w:val="5EA11A21"/>
     <w:multiLevelType w:val="hybridMultilevel"/>
     <w:tmpl w:val="B4EEAA0C"/>
@@ -3509,25 +4385,28 @@
     <w:abstractNumId w:val="0"/>
   </w:num>
   <w:num w:numId="2" w16cid:durableId="113136841">
-    <w:abstractNumId w:val="4"/>
+    <w:abstractNumId w:val="5"/>
   </w:num>
   <w:num w:numId="3" w16cid:durableId="1313679100">
-    <w:abstractNumId w:val="7"/>
+    <w:abstractNumId w:val="8"/>
   </w:num>
   <w:num w:numId="4" w16cid:durableId="1221021521">
     <w:abstractNumId w:val="1"/>
   </w:num>
   <w:num w:numId="5" w16cid:durableId="1562061181">
-    <w:abstractNumId w:val="2"/>
+    <w:abstractNumId w:val="3"/>
   </w:num>
   <w:num w:numId="6" w16cid:durableId="2105689558">
-    <w:abstractNumId w:val="5"/>
+    <w:abstractNumId w:val="6"/>
   </w:num>
   <w:num w:numId="7" w16cid:durableId="1272469168">
-    <w:abstractNumId w:val="3"/>
+    <w:abstractNumId w:val="4"/>
   </w:num>
   <w:num w:numId="8" w16cid:durableId="1059212487">
-    <w:abstractNumId w:val="6"/>
+    <w:abstractNumId w:val="7"/>
+  </w:num>
+  <w:num w:numId="9" w16cid:durableId="1082871689">
+    <w:abstractNumId w:val="2"/>
   </w:num>
 </w:numbering>
 </file>

--- a/gacass21/Speed Skating/Module/Speed_Skating_worsheet.docx
+++ b/gacass21/Speed Skating/Module/Speed_Skating_worsheet.docx
@@ -3191,55 +3191,37 @@
         <w:rPr>
           <w:rFonts w:ascii="Calibri" w:hAnsi="Calibri" w:cs="Calibri"/>
         </w:rPr>
-        <w:t xml:space="preserve">The Median Absolute Deviation is an alternative method to find the z-score for a value that is not as </w:t>
-      </w:r>
-      <w:r>
-        <w:rPr>
-          <w:rFonts w:ascii="Calibri" w:hAnsi="Calibri" w:cs="Calibri"/>
-        </w:rPr>
-        <w:t>affected</w:t>
-      </w:r>
-      <w:r>
-        <w:rPr>
-          <w:rFonts w:ascii="Calibri" w:hAnsi="Calibri" w:cs="Calibri"/>
-        </w:rPr>
-        <w:t xml:space="preserve"> by outliers as a traditional z-score calculation. </w:t>
-      </w:r>
-      <w:r>
-        <w:rPr>
-          <w:rFonts w:ascii="Calibri" w:hAnsi="Calibri" w:cs="Calibri"/>
-        </w:rPr>
-        <w:t>MAD</w:t>
-      </w:r>
-      <w:r>
-        <w:rPr>
-          <w:rFonts w:ascii="Calibri" w:hAnsi="Calibri" w:cs="Calibri"/>
-        </w:rPr>
-        <w:t xml:space="preserve"> is straightforward to find. First you take the </w:t>
-      </w:r>
-      <w:r>
-        <w:rPr>
-          <w:rFonts w:ascii="Calibri" w:hAnsi="Calibri" w:cs="Calibri"/>
-        </w:rPr>
-        <w:t>median and</w:t>
-      </w:r>
-      <w:r>
-        <w:rPr>
-          <w:rFonts w:ascii="Calibri" w:hAnsi="Calibri" w:cs="Calibri"/>
-        </w:rPr>
-        <w:t xml:space="preserve"> find the difference between every value in a set of numbers and the median. Then, you find the value that is the median of the new set of numbers you have calculated. Instead of Standard Deviation which finds the average difference between the median and values, MAD finds the middle </w:t>
-      </w:r>
-      <w:r>
-        <w:rPr>
-          <w:rFonts w:ascii="Calibri" w:hAnsi="Calibri" w:cs="Calibri"/>
-        </w:rPr>
-        <w:t>value,</w:t>
-      </w:r>
-      <w:r>
-        <w:rPr>
-          <w:rFonts w:ascii="Calibri" w:hAnsi="Calibri" w:cs="Calibri"/>
-        </w:rPr>
-        <w:t xml:space="preserve"> so outliers are not weighted strongly.</w:t>
+        <w:t xml:space="preserve">A modified z-score can be calculated using the Median Absolute </w:t>
+      </w:r>
+      <w:r>
+        <w:rPr>
+          <w:rFonts w:ascii="Calibri" w:hAnsi="Calibri" w:cs="Calibri"/>
+        </w:rPr>
+        <w:t>Deviation</w:t>
+      </w:r>
+      <w:r>
+        <w:rPr>
+          <w:rFonts w:ascii="Calibri" w:hAnsi="Calibri" w:cs="Calibri"/>
+        </w:rPr>
+        <w:t xml:space="preserve">. This is an </w:t>
+      </w:r>
+      <w:r>
+        <w:rPr>
+          <w:rFonts w:ascii="Calibri" w:hAnsi="Calibri" w:cs="Calibri"/>
+        </w:rPr>
+        <w:t xml:space="preserve">alternative </w:t>
+      </w:r>
+      <w:r>
+        <w:rPr>
+          <w:rFonts w:ascii="Calibri" w:hAnsi="Calibri" w:cs="Calibri"/>
+        </w:rPr>
+        <w:t xml:space="preserve">to </w:t>
+      </w:r>
+      <w:r>
+        <w:rPr>
+          <w:rFonts w:ascii="Calibri" w:hAnsi="Calibri" w:cs="Calibri"/>
+        </w:rPr>
+        <w:t>z-score value that is not as affected by outliers as a traditional z-score calculation. MAD is straightforward to find. First you take the median and find the difference between every value in a set of numbers and the median. Then, you find the value that is the median of the new set of numbers you have calculated. Instead of Standard Deviation which finds the average difference between the median and values, MAD finds the middle value, so outliers are not weighted strongly.</w:t>
       </w:r>
     </w:p>
     <w:p>
@@ -3252,7 +3234,19 @@
         <w:rPr>
           <w:rFonts w:ascii="Calibri" w:hAnsi="Calibri" w:cs="Calibri"/>
         </w:rPr>
-        <w:t>Mean Absolute Deviation can be used to calculate a modified z-score with the formula</w:t>
+        <w:t xml:space="preserve">Mean Absolute Deviation can be used to calculate </w:t>
+      </w:r>
+      <w:r>
+        <w:rPr>
+          <w:rFonts w:ascii="Calibri" w:hAnsi="Calibri" w:cs="Calibri"/>
+        </w:rPr>
+        <w:t>the</w:t>
+      </w:r>
+      <w:r>
+        <w:rPr>
+          <w:rFonts w:ascii="Calibri" w:hAnsi="Calibri" w:cs="Calibri"/>
+        </w:rPr>
+        <w:t xml:space="preserve"> modified z-score with the formula</w:t>
       </w:r>
     </w:p>
     <w:p>
@@ -3308,13 +3302,6 @@
         </w:rPr>
         <w:t xml:space="preserve"> is the median.</w:t>
       </w:r>
-    </w:p>
-    <w:p>
-      <w:pPr>
-        <w:rPr>
-          <w:rFonts w:ascii="Calibri" w:hAnsi="Calibri" w:cs="Calibri"/>
-        </w:rPr>
-      </w:pPr>
     </w:p>
     <w:p>
       <w:pPr>
@@ -3407,6 +3394,13 @@
         </w:rPr>
         <w:t>Using modified z-score, what is the relatively strongest lap of your selected athlete from laps 1, 3, and 5?</w:t>
       </w:r>
+    </w:p>
+    <w:p>
+      <w:pPr>
+        <w:rPr>
+          <w:rFonts w:ascii="Calibri" w:hAnsi="Calibri" w:cs="Calibri"/>
+        </w:rPr>
+      </w:pPr>
     </w:p>
     <w:p>
       <w:pPr>
